--- a/20-UART/20-UART.docx
+++ b/20-UART/20-UART.docx
@@ -60,7 +60,7 @@
                     </pic:cNvPicPr>
                   </pic:nvPicPr>
                   <pic:blipFill>
-                    <a:blip r:embed="rId7" cstate="print">
+                    <a:blip r:embed="rId8" cstate="print">
                       <a:extLst>
                         <a:ext uri="{28A0092B-C50C-407E-A947-70E740481C1C}">
                           <a14:useLocalDpi xmlns:a14="http://schemas.microsoft.com/office/drawing/2010/main" val="0"/>
@@ -195,7 +195,7 @@
           <w:szCs w:val="36"/>
           <w:lang w:eastAsia="en-US"/>
         </w:rPr>
-        <w:t>20-UART</w:t>
+        <w:t>UART</w:t>
       </w:r>
     </w:p>
     <w:p>
@@ -264,7 +264,7 @@
         </w:rPr>
         <w:t xml:space="preserve">Disciplina: </w:t>
       </w:r>
-      <w:hyperlink r:id="rId8" w:history="1">
+      <w:hyperlink r:id="rId9" w:history="1">
         <w:r>
           <w:rPr>
             <w:rFonts w:ascii="Calibri" w:hAnsi="Calibri" w:cs="Calibri"/>
@@ -664,12 +664,624 @@
         </w:rPr>
         <w:t>/2016</w:t>
       </w:r>
+    </w:p>
+    <w:p/>
+    <w:p/>
+    <w:p/>
+    <w:p>
+      <w:pPr>
+        <w:autoSpaceDE w:val="0"/>
+        <w:autoSpaceDN w:val="0"/>
+        <w:adjustRightInd w:val="0"/>
+        <w:spacing w:after="0" w:line="240" w:lineRule="auto"/>
+        <w:rPr>
+          <w:rFonts w:ascii="LMRoman10-Bold" w:hAnsi="LMRoman10-Bold" w:cs="LMRoman10-Bold"/>
+          <w:b/>
+          <w:bCs/>
+          <w:color w:val="FFFFFF"/>
+        </w:rPr>
+      </w:pPr>
+      <w:r>
+        <w:rPr>
+          <w:rFonts w:ascii="LMRoman10-Bold" w:hAnsi="LMRoman10-Bold" w:cs="LMRoman10-Bold"/>
+          <w:b/>
+          <w:bCs/>
+          <w:color w:val="FFFFFF"/>
+        </w:rPr>
+        <w:lastRenderedPageBreak/>
+        <w:t>1.1: Diagrama</w:t>
+      </w:r>
       <w:bookmarkStart w:id="1" w:name="_GoBack"/>
       <w:bookmarkEnd w:id="1"/>
     </w:p>
-    <w:p/>
+    <w:p>
+      <w:pPr>
+        <w:autoSpaceDE w:val="0"/>
+        <w:autoSpaceDN w:val="0"/>
+        <w:adjustRightInd w:val="0"/>
+        <w:spacing w:after="0" w:line="240" w:lineRule="auto"/>
+        <w:jc w:val="both"/>
+      </w:pPr>
+      <w:proofErr w:type="gramStart"/>
+      <w:r>
+        <w:rPr>
+          <w:b/>
+        </w:rPr>
+        <w:t>1.1 Diagrama</w:t>
+      </w:r>
+      <w:proofErr w:type="gramEnd"/>
+      <w:r>
+        <w:rPr>
+          <w:b/>
+        </w:rPr>
+        <w:t>:</w:t>
+      </w:r>
+      <w:r>
+        <w:t xml:space="preserve"> </w:t>
+      </w:r>
+      <w:r>
+        <w:t>Desenhe um diagrama de um sistema embarcado utilizando a comunicação UART</w:t>
+      </w:r>
+      <w:r>
+        <w:t xml:space="preserve"> </w:t>
+      </w:r>
+      <w:r>
+        <w:t>com o computador para depuração do sistema.</w:t>
+      </w:r>
+    </w:p>
+    <w:p>
+      <w:pPr>
+        <w:autoSpaceDE w:val="0"/>
+        <w:autoSpaceDN w:val="0"/>
+        <w:adjustRightInd w:val="0"/>
+        <w:spacing w:after="0" w:line="240" w:lineRule="auto"/>
+        <w:jc w:val="both"/>
+      </w:pPr>
+    </w:p>
+    <w:p>
+      <w:pPr>
+        <w:autoSpaceDE w:val="0"/>
+        <w:autoSpaceDN w:val="0"/>
+        <w:adjustRightInd w:val="0"/>
+        <w:spacing w:after="0" w:line="240" w:lineRule="auto"/>
+        <w:jc w:val="both"/>
+      </w:pPr>
+      <w:r>
+        <w:rPr>
+          <w:b/>
+        </w:rPr>
+        <w:t>1.2 UART:</w:t>
+      </w:r>
+      <w:r>
+        <w:t xml:space="preserve"> Liste e descreva os sinais utilizados na comunicação </w:t>
+      </w:r>
+      <w:r>
+        <w:t>UART:</w:t>
+      </w:r>
+    </w:p>
+    <w:p>
+      <w:pPr>
+        <w:autoSpaceDE w:val="0"/>
+        <w:autoSpaceDN w:val="0"/>
+        <w:adjustRightInd w:val="0"/>
+        <w:spacing w:after="0" w:line="240" w:lineRule="auto"/>
+        <w:jc w:val="both"/>
+      </w:pPr>
+    </w:p>
+    <w:p>
+      <w:pPr>
+        <w:autoSpaceDE w:val="0"/>
+        <w:autoSpaceDN w:val="0"/>
+        <w:adjustRightInd w:val="0"/>
+        <w:spacing w:after="0" w:line="240" w:lineRule="auto"/>
+        <w:jc w:val="both"/>
+      </w:pPr>
+      <w:r>
+        <w:rPr>
+          <w:b/>
+        </w:rPr>
+        <w:t>1.3 RS232:</w:t>
+      </w:r>
+      <w:r>
+        <w:t xml:space="preserve"> Liste e descreva os sinais utilizados na comunicação RS-232</w:t>
+      </w:r>
+      <w:r>
+        <w:t>:</w:t>
+      </w:r>
+    </w:p>
+    <w:p>
+      <w:pPr>
+        <w:autoSpaceDE w:val="0"/>
+        <w:autoSpaceDN w:val="0"/>
+        <w:adjustRightInd w:val="0"/>
+        <w:spacing w:after="0" w:line="240" w:lineRule="auto"/>
+        <w:jc w:val="both"/>
+      </w:pPr>
+    </w:p>
+    <w:p>
+      <w:pPr>
+        <w:autoSpaceDE w:val="0"/>
+        <w:autoSpaceDN w:val="0"/>
+        <w:adjustRightInd w:val="0"/>
+        <w:spacing w:after="0" w:line="240" w:lineRule="auto"/>
+        <w:jc w:val="both"/>
+      </w:pPr>
+      <w:r>
+        <w:rPr>
+          <w:b/>
+        </w:rPr>
+        <w:t>1.4 Driver RS232:</w:t>
+      </w:r>
+      <w:r>
+        <w:t xml:space="preserve"> </w:t>
+      </w:r>
+      <w:r>
+        <w:t>Pesquise por um componente (CI) que realize a ponte entre UART e RS-232</w:t>
+      </w:r>
+    </w:p>
+    <w:p>
+      <w:pPr>
+        <w:autoSpaceDE w:val="0"/>
+        <w:autoSpaceDN w:val="0"/>
+        <w:adjustRightInd w:val="0"/>
+        <w:spacing w:after="0" w:line="240" w:lineRule="auto"/>
+        <w:jc w:val="both"/>
+      </w:pPr>
+    </w:p>
+    <w:p>
+      <w:pPr>
+        <w:autoSpaceDE w:val="0"/>
+        <w:autoSpaceDN w:val="0"/>
+        <w:adjustRightInd w:val="0"/>
+        <w:spacing w:after="0" w:line="240" w:lineRule="auto"/>
+        <w:jc w:val="both"/>
+      </w:pPr>
+      <w:r>
+        <w:rPr>
+          <w:b/>
+        </w:rPr>
+        <w:t>2.1 ASCII:</w:t>
+      </w:r>
+      <w:r>
+        <w:t xml:space="preserve"> </w:t>
+      </w:r>
+      <w:r>
+        <w:t>Qual seria o impacto no tamanho do pacote, se todos os dados fossem transmitidos como ASCII, lembrando que o valor máximo a ser transmitido de</w:t>
+      </w:r>
+      <w:r>
+        <w:t xml:space="preserve"> </w:t>
+      </w:r>
+      <w:r>
+        <w:t>temperatura e umidade para esse caso é de 255 (decimal).</w:t>
+      </w:r>
+    </w:p>
+    <w:p>
+      <w:pPr>
+        <w:autoSpaceDE w:val="0"/>
+        <w:autoSpaceDN w:val="0"/>
+        <w:adjustRightInd w:val="0"/>
+        <w:spacing w:after="0" w:line="240" w:lineRule="auto"/>
+        <w:jc w:val="both"/>
+      </w:pPr>
+    </w:p>
+    <w:p>
+      <w:pPr>
+        <w:autoSpaceDE w:val="0"/>
+        <w:autoSpaceDN w:val="0"/>
+        <w:adjustRightInd w:val="0"/>
+        <w:spacing w:after="0" w:line="240" w:lineRule="auto"/>
+        <w:jc w:val="both"/>
+      </w:pPr>
+      <w:r>
+        <w:rPr>
+          <w:b/>
+        </w:rPr>
+        <w:t xml:space="preserve">2.2 </w:t>
+      </w:r>
+      <w:proofErr w:type="spellStart"/>
+      <w:proofErr w:type="gramStart"/>
+      <w:r>
+        <w:rPr>
+          <w:b/>
+        </w:rPr>
+        <w:t>A</w:t>
+      </w:r>
+      <w:r>
+        <w:rPr>
+          <w:b/>
+        </w:rPr>
+        <w:t>cknowledgement</w:t>
+      </w:r>
+      <w:proofErr w:type="spellEnd"/>
+      <w:r>
+        <w:rPr>
+          <w:b/>
+        </w:rPr>
+        <w:t xml:space="preserve"> </w:t>
+      </w:r>
+      <w:r>
+        <w:rPr>
+          <w:b/>
+        </w:rPr>
+        <w:t>:</w:t>
+      </w:r>
+      <w:proofErr w:type="gramEnd"/>
+      <w:r>
+        <w:t xml:space="preserve"> </w:t>
+      </w:r>
+      <w:r>
+        <w:t xml:space="preserve">O que é o </w:t>
+      </w:r>
+      <w:proofErr w:type="spellStart"/>
+      <w:r>
+        <w:t>acknowledgement</w:t>
+      </w:r>
+      <w:proofErr w:type="spellEnd"/>
+      <w:r>
+        <w:t xml:space="preserve"> em uma transmissão</w:t>
+      </w:r>
+      <w:r>
+        <w:t>?</w:t>
+      </w:r>
+    </w:p>
+    <w:p>
+      <w:pPr>
+        <w:autoSpaceDE w:val="0"/>
+        <w:autoSpaceDN w:val="0"/>
+        <w:adjustRightInd w:val="0"/>
+        <w:spacing w:after="0" w:line="240" w:lineRule="auto"/>
+        <w:jc w:val="both"/>
+      </w:pPr>
+    </w:p>
+    <w:p>
+      <w:pPr>
+        <w:autoSpaceDE w:val="0"/>
+        <w:autoSpaceDN w:val="0"/>
+        <w:adjustRightInd w:val="0"/>
+        <w:spacing w:after="0" w:line="240" w:lineRule="auto"/>
+        <w:jc w:val="both"/>
+        <w:rPr>
+          <w:b/>
+        </w:rPr>
+      </w:pPr>
+    </w:p>
+    <w:p>
+      <w:pPr>
+        <w:autoSpaceDE w:val="0"/>
+        <w:autoSpaceDN w:val="0"/>
+        <w:adjustRightInd w:val="0"/>
+        <w:spacing w:after="0" w:line="240" w:lineRule="auto"/>
+        <w:jc w:val="both"/>
+        <w:rPr>
+          <w:b/>
+        </w:rPr>
+      </w:pPr>
+      <w:proofErr w:type="gramStart"/>
+      <w:r>
+        <w:rPr>
+          <w:b/>
+        </w:rPr>
+        <w:t>3</w:t>
+      </w:r>
+      <w:r>
+        <w:rPr>
+          <w:b/>
+        </w:rPr>
+        <w:t>.1 Periférico</w:t>
+      </w:r>
+      <w:proofErr w:type="gramEnd"/>
+      <w:r>
+        <w:rPr>
+          <w:b/>
+        </w:rPr>
+        <w:t xml:space="preserve">: </w:t>
+      </w:r>
+      <w:r>
+        <w:rPr>
+          <w:b/>
+        </w:rPr>
+        <w:t>Sobre o UART :</w:t>
+      </w:r>
+    </w:p>
+    <w:p>
+      <w:pPr>
+        <w:autoSpaceDE w:val="0"/>
+        <w:autoSpaceDN w:val="0"/>
+        <w:adjustRightInd w:val="0"/>
+        <w:spacing w:after="0" w:line="240" w:lineRule="auto"/>
+        <w:jc w:val="both"/>
+      </w:pPr>
+      <w:r>
+        <w:t xml:space="preserve">• Quantos periféricos o </w:t>
+      </w:r>
+      <w:proofErr w:type="spellStart"/>
+      <w:proofErr w:type="gramStart"/>
+      <w:r>
+        <w:t>uC</w:t>
+      </w:r>
+      <w:proofErr w:type="spellEnd"/>
+      <w:proofErr w:type="gramEnd"/>
+      <w:r>
+        <w:t xml:space="preserve"> possui?</w:t>
+      </w:r>
+    </w:p>
+    <w:p>
+      <w:pPr>
+        <w:autoSpaceDE w:val="0"/>
+        <w:autoSpaceDN w:val="0"/>
+        <w:adjustRightInd w:val="0"/>
+        <w:spacing w:after="0" w:line="240" w:lineRule="auto"/>
+        <w:jc w:val="both"/>
+      </w:pPr>
+      <w:r>
+        <w:t xml:space="preserve">• </w:t>
+      </w:r>
+      <w:proofErr w:type="gramStart"/>
+      <w:r>
+        <w:t>Qual os seus</w:t>
+      </w:r>
+      <w:proofErr w:type="gramEnd"/>
+      <w:r>
+        <w:t xml:space="preserve"> </w:t>
+      </w:r>
+      <w:proofErr w:type="spellStart"/>
+      <w:r>
+        <w:t>IDs</w:t>
+      </w:r>
+      <w:proofErr w:type="spellEnd"/>
+      <w:r>
+        <w:t>?</w:t>
+      </w:r>
+    </w:p>
+    <w:p>
+      <w:pPr>
+        <w:autoSpaceDE w:val="0"/>
+        <w:autoSpaceDN w:val="0"/>
+        <w:adjustRightInd w:val="0"/>
+        <w:spacing w:after="0" w:line="240" w:lineRule="auto"/>
+        <w:jc w:val="both"/>
+      </w:pPr>
+    </w:p>
+    <w:p>
+      <w:pPr>
+        <w:autoSpaceDE w:val="0"/>
+        <w:autoSpaceDN w:val="0"/>
+        <w:adjustRightInd w:val="0"/>
+        <w:spacing w:after="0" w:line="240" w:lineRule="auto"/>
+        <w:jc w:val="both"/>
+      </w:pPr>
+      <w:r>
+        <w:rPr>
+          <w:b/>
+        </w:rPr>
+        <w:t>3.</w:t>
+      </w:r>
+      <w:r>
+        <w:rPr>
+          <w:b/>
+        </w:rPr>
+        <w:t>2</w:t>
+      </w:r>
+      <w:r>
+        <w:rPr>
+          <w:b/>
+        </w:rPr>
+        <w:t xml:space="preserve"> </w:t>
+      </w:r>
+      <w:r>
+        <w:rPr>
+          <w:b/>
+        </w:rPr>
+        <w:t>Pinos:</w:t>
+      </w:r>
+      <w:r>
+        <w:t xml:space="preserve"> Liste</w:t>
+      </w:r>
+      <w:r>
+        <w:t xml:space="preserve"> os pinos e os respectivos sinais utilizados pelos periféricos UART.</w:t>
+      </w:r>
+    </w:p>
+    <w:p>
+      <w:pPr>
+        <w:autoSpaceDE w:val="0"/>
+        <w:autoSpaceDN w:val="0"/>
+        <w:adjustRightInd w:val="0"/>
+        <w:spacing w:after="0" w:line="240" w:lineRule="auto"/>
+        <w:jc w:val="both"/>
+      </w:pPr>
+    </w:p>
+    <w:p>
+      <w:pPr>
+        <w:autoSpaceDE w:val="0"/>
+        <w:autoSpaceDN w:val="0"/>
+        <w:adjustRightInd w:val="0"/>
+        <w:spacing w:after="0" w:line="240" w:lineRule="auto"/>
+        <w:jc w:val="both"/>
+        <w:rPr>
+          <w:b/>
+        </w:rPr>
+      </w:pPr>
+      <w:proofErr w:type="gramStart"/>
+      <w:r>
+        <w:rPr>
+          <w:b/>
+        </w:rPr>
+        <w:t>3.3 Periférico</w:t>
+      </w:r>
+      <w:proofErr w:type="gramEnd"/>
+      <w:r>
+        <w:rPr>
+          <w:b/>
+        </w:rPr>
+        <w:t xml:space="preserve"> RX erros</w:t>
+      </w:r>
+    </w:p>
+    <w:p>
+      <w:pPr>
+        <w:autoSpaceDE w:val="0"/>
+        <w:autoSpaceDN w:val="0"/>
+        <w:adjustRightInd w:val="0"/>
+        <w:spacing w:after="0" w:line="240" w:lineRule="auto"/>
+        <w:jc w:val="both"/>
+      </w:pPr>
+      <w:r>
+        <w:t xml:space="preserve">Liste e explique os possíveis erros que </w:t>
+      </w:r>
+      <w:proofErr w:type="gramStart"/>
+      <w:r>
+        <w:t>podem</w:t>
+      </w:r>
+      <w:proofErr w:type="gramEnd"/>
+      <w:r>
+        <w:t xml:space="preserve"> haver na recepção de um dado e</w:t>
+      </w:r>
+      <w:r>
+        <w:t xml:space="preserve"> </w:t>
+      </w:r>
+      <w:r>
+        <w:t>como eles são gerenciados pelo periférico.</w:t>
+      </w:r>
+    </w:p>
+    <w:p>
+      <w:pPr>
+        <w:autoSpaceDE w:val="0"/>
+        <w:autoSpaceDN w:val="0"/>
+        <w:adjustRightInd w:val="0"/>
+        <w:spacing w:after="0" w:line="240" w:lineRule="auto"/>
+        <w:jc w:val="both"/>
+      </w:pPr>
+    </w:p>
+    <w:p>
+      <w:pPr>
+        <w:autoSpaceDE w:val="0"/>
+        <w:autoSpaceDN w:val="0"/>
+        <w:adjustRightInd w:val="0"/>
+        <w:spacing w:after="0" w:line="240" w:lineRule="auto"/>
+        <w:jc w:val="both"/>
+      </w:pPr>
+      <w:proofErr w:type="gramStart"/>
+      <w:r>
+        <w:rPr>
+          <w:b/>
+        </w:rPr>
+        <w:t>5.1 Projeto</w:t>
+      </w:r>
+      <w:proofErr w:type="gramEnd"/>
+      <w:r>
+        <w:rPr>
+          <w:b/>
+        </w:rPr>
+        <w:t>:</w:t>
+      </w:r>
+      <w:r>
+        <w:rPr>
+          <w:b/>
+        </w:rPr>
+        <w:t xml:space="preserve"> </w:t>
+      </w:r>
+      <w:r>
+        <w:t xml:space="preserve">Com base no código exemplo 20-UART, desenvolva um projeto que permita ao </w:t>
+      </w:r>
+      <w:r>
+        <w:t xml:space="preserve">usuário </w:t>
+      </w:r>
+      <w:r>
+        <w:t xml:space="preserve">configurar via comunicação RS-232 as seguintes </w:t>
+      </w:r>
+      <w:r>
+        <w:t>opções:</w:t>
+      </w:r>
+    </w:p>
+    <w:p>
+      <w:pPr>
+        <w:autoSpaceDE w:val="0"/>
+        <w:autoSpaceDN w:val="0"/>
+        <w:adjustRightInd w:val="0"/>
+        <w:spacing w:after="0" w:line="240" w:lineRule="auto"/>
+        <w:jc w:val="both"/>
+      </w:pPr>
+    </w:p>
+    <w:p>
+      <w:pPr>
+        <w:autoSpaceDE w:val="0"/>
+        <w:autoSpaceDN w:val="0"/>
+        <w:adjustRightInd w:val="0"/>
+        <w:spacing w:after="0" w:line="240" w:lineRule="auto"/>
+        <w:jc w:val="both"/>
+      </w:pPr>
+      <w:r>
+        <w:t xml:space="preserve">• Qual LED será ativado (dentre os </w:t>
+      </w:r>
+      <w:proofErr w:type="gramStart"/>
+      <w:r>
+        <w:t>3</w:t>
+      </w:r>
+      <w:proofErr w:type="gramEnd"/>
+      <w:r>
+        <w:t>)</w:t>
+      </w:r>
+    </w:p>
+    <w:p>
+      <w:pPr>
+        <w:autoSpaceDE w:val="0"/>
+        <w:autoSpaceDN w:val="0"/>
+        <w:adjustRightInd w:val="0"/>
+        <w:spacing w:after="0" w:line="240" w:lineRule="auto"/>
+        <w:jc w:val="both"/>
+      </w:pPr>
+      <w:r>
+        <w:t xml:space="preserve">• A frequência de oscilação desses </w:t>
+      </w:r>
+      <w:proofErr w:type="spellStart"/>
+      <w:r>
+        <w:t>leds</w:t>
+      </w:r>
+      <w:proofErr w:type="spellEnd"/>
+      <w:r>
+        <w:t xml:space="preserve"> (individualmente)</w:t>
+      </w:r>
+      <w:r>
+        <w:t xml:space="preserve"> </w:t>
+      </w:r>
+    </w:p>
+    <w:p>
+      <w:pPr>
+        <w:autoSpaceDE w:val="0"/>
+        <w:autoSpaceDN w:val="0"/>
+        <w:adjustRightInd w:val="0"/>
+        <w:spacing w:after="0" w:line="240" w:lineRule="auto"/>
+        <w:jc w:val="both"/>
+      </w:pPr>
+      <w:r>
+        <w:t>O projeto deve utilizar interrupção para recepção dos dados da serial.</w:t>
+      </w:r>
+    </w:p>
+    <w:p>
+      <w:pPr>
+        <w:autoSpaceDE w:val="0"/>
+        <w:autoSpaceDN w:val="0"/>
+        <w:adjustRightInd w:val="0"/>
+        <w:spacing w:after="0" w:line="240" w:lineRule="auto"/>
+        <w:jc w:val="both"/>
+      </w:pPr>
+      <w:r>
+        <w:t>Deve ser disponibilizado junto com o código um manual de usuário descrevendo</w:t>
+      </w:r>
+      <w:r>
+        <w:t xml:space="preserve"> </w:t>
+      </w:r>
+      <w:r>
+        <w:t>como o protocolo funciona e quais devem ser os comandos para</w:t>
+      </w:r>
+      <w:r>
+        <w:t xml:space="preserve"> </w:t>
+      </w:r>
+      <w:r>
+        <w:t>configurar a placa.</w:t>
+      </w:r>
+    </w:p>
     <w:sectPr>
-      <w:footerReference w:type="default" r:id="rId9"/>
+      <w:footerReference w:type="default" r:id="rId10"/>
       <w:pgSz w:w="11906" w:h="16838"/>
       <w:pgMar w:top="1417" w:right="1701" w:bottom="1417" w:left="1701" w:header="708" w:footer="708" w:gutter="0"/>
       <w:cols w:space="708"/>
@@ -774,6 +1386,127 @@
     </w:p>
   </w:footnote>
 </w:footnotes>
+</file>
+
+<file path=word/numbering.xml><?xml version="1.0" encoding="utf-8"?>
+<w:numbering xmlns:wpc="http://schemas.microsoft.com/office/word/2010/wordprocessingCanvas" xmlns:mc="http://schemas.openxmlformats.org/markup-compatibility/2006" xmlns:o="urn:schemas-microsoft-com:office:office" xmlns:r="http://schemas.openxmlformats.org/officeDocument/2006/relationships" xmlns:m="http://schemas.openxmlformats.org/officeDocument/2006/math" xmlns:v="urn:schemas-microsoft-com:vml" xmlns:wp14="http://schemas.microsoft.com/office/word/2010/wordprocessingDrawing" xmlns:wp="http://schemas.openxmlformats.org/drawingml/2006/wordprocessingDrawing" xmlns:w10="urn:schemas-microsoft-com:office:word" xmlns:w="http://schemas.openxmlformats.org/wordprocessingml/2006/main" xmlns:w14="http://schemas.microsoft.com/office/word/2010/wordml" xmlns:wpg="http://schemas.microsoft.com/office/word/2010/wordprocessingGroup" xmlns:wpi="http://schemas.microsoft.com/office/word/2010/wordprocessingInk" xmlns:wne="http://schemas.microsoft.com/office/word/2006/wordml" xmlns:wps="http://schemas.microsoft.com/office/word/2010/wordprocessingShape" mc:Ignorable="w14 wp14">
+  <w:abstractNum w:abstractNumId="0">
+    <w:nsid w:val="7577183F"/>
+    <w:multiLevelType w:val="hybridMultilevel"/>
+    <w:tmpl w:val="DD243234"/>
+    <w:lvl w:ilvl="0" w:tplc="04160001">
+      <w:start w:val="1"/>
+      <w:numFmt w:val="bullet"/>
+      <w:lvlText w:val=""/>
+      <w:lvlJc w:val="left"/>
+      <w:pPr>
+        <w:ind w:left="720" w:hanging="360"/>
+      </w:pPr>
+      <w:rPr>
+        <w:rFonts w:ascii="Symbol" w:hAnsi="Symbol" w:hint="default"/>
+      </w:rPr>
+    </w:lvl>
+    <w:lvl w:ilvl="1" w:tplc="04160003" w:tentative="1">
+      <w:start w:val="1"/>
+      <w:numFmt w:val="bullet"/>
+      <w:lvlText w:val="o"/>
+      <w:lvlJc w:val="left"/>
+      <w:pPr>
+        <w:ind w:left="1440" w:hanging="360"/>
+      </w:pPr>
+      <w:rPr>
+        <w:rFonts w:ascii="Courier New" w:hAnsi="Courier New" w:cs="Courier New" w:hint="default"/>
+      </w:rPr>
+    </w:lvl>
+    <w:lvl w:ilvl="2" w:tplc="04160005" w:tentative="1">
+      <w:start w:val="1"/>
+      <w:numFmt w:val="bullet"/>
+      <w:lvlText w:val=""/>
+      <w:lvlJc w:val="left"/>
+      <w:pPr>
+        <w:ind w:left="2160" w:hanging="360"/>
+      </w:pPr>
+      <w:rPr>
+        <w:rFonts w:ascii="Wingdings" w:hAnsi="Wingdings" w:hint="default"/>
+      </w:rPr>
+    </w:lvl>
+    <w:lvl w:ilvl="3" w:tplc="04160001" w:tentative="1">
+      <w:start w:val="1"/>
+      <w:numFmt w:val="bullet"/>
+      <w:lvlText w:val=""/>
+      <w:lvlJc w:val="left"/>
+      <w:pPr>
+        <w:ind w:left="2880" w:hanging="360"/>
+      </w:pPr>
+      <w:rPr>
+        <w:rFonts w:ascii="Symbol" w:hAnsi="Symbol" w:hint="default"/>
+      </w:rPr>
+    </w:lvl>
+    <w:lvl w:ilvl="4" w:tplc="04160003" w:tentative="1">
+      <w:start w:val="1"/>
+      <w:numFmt w:val="bullet"/>
+      <w:lvlText w:val="o"/>
+      <w:lvlJc w:val="left"/>
+      <w:pPr>
+        <w:ind w:left="3600" w:hanging="360"/>
+      </w:pPr>
+      <w:rPr>
+        <w:rFonts w:ascii="Courier New" w:hAnsi="Courier New" w:cs="Courier New" w:hint="default"/>
+      </w:rPr>
+    </w:lvl>
+    <w:lvl w:ilvl="5" w:tplc="04160005" w:tentative="1">
+      <w:start w:val="1"/>
+      <w:numFmt w:val="bullet"/>
+      <w:lvlText w:val=""/>
+      <w:lvlJc w:val="left"/>
+      <w:pPr>
+        <w:ind w:left="4320" w:hanging="360"/>
+      </w:pPr>
+      <w:rPr>
+        <w:rFonts w:ascii="Wingdings" w:hAnsi="Wingdings" w:hint="default"/>
+      </w:rPr>
+    </w:lvl>
+    <w:lvl w:ilvl="6" w:tplc="04160001" w:tentative="1">
+      <w:start w:val="1"/>
+      <w:numFmt w:val="bullet"/>
+      <w:lvlText w:val=""/>
+      <w:lvlJc w:val="left"/>
+      <w:pPr>
+        <w:ind w:left="5040" w:hanging="360"/>
+      </w:pPr>
+      <w:rPr>
+        <w:rFonts w:ascii="Symbol" w:hAnsi="Symbol" w:hint="default"/>
+      </w:rPr>
+    </w:lvl>
+    <w:lvl w:ilvl="7" w:tplc="04160003" w:tentative="1">
+      <w:start w:val="1"/>
+      <w:numFmt w:val="bullet"/>
+      <w:lvlText w:val="o"/>
+      <w:lvlJc w:val="left"/>
+      <w:pPr>
+        <w:ind w:left="5760" w:hanging="360"/>
+      </w:pPr>
+      <w:rPr>
+        <w:rFonts w:ascii="Courier New" w:hAnsi="Courier New" w:cs="Courier New" w:hint="default"/>
+      </w:rPr>
+    </w:lvl>
+    <w:lvl w:ilvl="8" w:tplc="04160005" w:tentative="1">
+      <w:start w:val="1"/>
+      <w:numFmt w:val="bullet"/>
+      <w:lvlText w:val=""/>
+      <w:lvlJc w:val="left"/>
+      <w:pPr>
+        <w:ind w:left="6480" w:hanging="360"/>
+      </w:pPr>
+      <w:rPr>
+        <w:rFonts w:ascii="Wingdings" w:hAnsi="Wingdings" w:hint="default"/>
+      </w:rPr>
+    </w:lvl>
+  </w:abstractNum>
+  <w:num w:numId="1">
+    <w:abstractNumId w:val="0"/>
+  </w:num>
+</w:numbering>
 </file>
 
 <file path=word/styles.xml><?xml version="1.0" encoding="utf-8"?>
@@ -1025,6 +1758,17 @@
       <w:lang w:eastAsia="pt-BR"/>
     </w:rPr>
   </w:style>
+  <w:style w:type="paragraph" w:styleId="PargrafodaLista">
+    <w:name w:val="List Paragraph"/>
+    <w:basedOn w:val="Normal"/>
+    <w:uiPriority w:val="34"/>
+    <w:qFormat/>
+    <w:rsid w:val="00604CBB"/>
+    <w:pPr>
+      <w:ind w:left="720"/>
+      <w:contextualSpacing/>
+    </w:pPr>
+  </w:style>
 </w:styles>
 </file>
 
@@ -1276,6 +2020,17 @@
       <w:szCs w:val="24"/>
       <w:lang w:eastAsia="pt-BR"/>
     </w:rPr>
+  </w:style>
+  <w:style w:type="paragraph" w:styleId="PargrafodaLista">
+    <w:name w:val="List Paragraph"/>
+    <w:basedOn w:val="Normal"/>
+    <w:uiPriority w:val="34"/>
+    <w:qFormat/>
+    <w:rsid w:val="00604CBB"/>
+    <w:pPr>
+      <w:ind w:left="720"/>
+      <w:contextualSpacing/>
+    </w:pPr>
   </w:style>
 </w:styles>
 </file>

--- a/20-UART/20-UART.docx
+++ b/20-UART/20-UART.docx
@@ -691,6 +691,1051 @@
         <w:lastRenderedPageBreak/>
         <w:t>1.1: Diagrama</w:t>
       </w:r>
+    </w:p>
+    <w:p>
+      <w:pPr>
+        <w:autoSpaceDE w:val="0"/>
+        <w:autoSpaceDN w:val="0"/>
+        <w:adjustRightInd w:val="0"/>
+        <w:spacing w:after="0" w:line="240" w:lineRule="auto"/>
+        <w:jc w:val="both"/>
+      </w:pPr>
+      <w:proofErr w:type="gramStart"/>
+      <w:r>
+        <w:rPr>
+          <w:b/>
+        </w:rPr>
+        <w:t>1.1 Diagrama</w:t>
+      </w:r>
+      <w:proofErr w:type="gramEnd"/>
+      <w:r>
+        <w:rPr>
+          <w:b/>
+        </w:rPr>
+        <w:t>:</w:t>
+      </w:r>
+      <w:r>
+        <w:t xml:space="preserve"> Desenhe um diagrama de um sistema embarcado utilizando a comunicação UART com o computador para depuração do sistema.</w:t>
+      </w:r>
+    </w:p>
+    <w:p>
+      <w:pPr>
+        <w:autoSpaceDE w:val="0"/>
+        <w:autoSpaceDN w:val="0"/>
+        <w:adjustRightInd w:val="0"/>
+        <w:spacing w:after="0" w:line="240" w:lineRule="auto"/>
+        <w:jc w:val="both"/>
+      </w:pPr>
+    </w:p>
+    <w:p>
+      <w:pPr>
+        <w:autoSpaceDE w:val="0"/>
+        <w:autoSpaceDN w:val="0"/>
+        <w:adjustRightInd w:val="0"/>
+        <w:spacing w:after="0" w:line="240" w:lineRule="auto"/>
+        <w:jc w:val="both"/>
+      </w:pPr>
+      <w:r>
+        <w:rPr>
+          <w:noProof/>
+          <w:lang w:eastAsia="pt-BR"/>
+        </w:rPr>
+        <w:drawing>
+          <wp:inline distT="0" distB="0" distL="0" distR="0" wp14:anchorId="03158E9C" wp14:editId="6D0C9610">
+            <wp:extent cx="5400040" cy="2959100"/>
+            <wp:effectExtent l="0" t="0" r="0" b="0"/>
+            <wp:docPr id="2" name="Imagem 2" descr="monitoramento de água com IoT: Diagrama em blocos do leitor de água"/>
+            <wp:cNvGraphicFramePr>
+              <a:graphicFrameLocks xmlns:a="http://schemas.openxmlformats.org/drawingml/2006/main" noChangeAspect="1"/>
+            </wp:cNvGraphicFramePr>
+            <a:graphic xmlns:a="http://schemas.openxmlformats.org/drawingml/2006/main">
+              <a:graphicData uri="http://schemas.openxmlformats.org/drawingml/2006/picture">
+                <pic:pic xmlns:pic="http://schemas.openxmlformats.org/drawingml/2006/picture">
+                  <pic:nvPicPr>
+                    <pic:cNvPr id="0" name="Picture 1" descr="monitoramento de água com IoT: Diagrama em blocos do leitor de água"/>
+                    <pic:cNvPicPr>
+                      <a:picLocks noChangeAspect="1" noChangeArrowheads="1"/>
+                    </pic:cNvPicPr>
+                  </pic:nvPicPr>
+                  <pic:blipFill>
+                    <a:blip r:embed="rId10">
+                      <a:extLst>
+                        <a:ext uri="{28A0092B-C50C-407E-A947-70E740481C1C}">
+                          <a14:useLocalDpi xmlns:a14="http://schemas.microsoft.com/office/drawing/2010/main" val="0"/>
+                        </a:ext>
+                      </a:extLst>
+                    </a:blip>
+                    <a:srcRect/>
+                    <a:stretch>
+                      <a:fillRect/>
+                    </a:stretch>
+                  </pic:blipFill>
+                  <pic:spPr bwMode="auto">
+                    <a:xfrm>
+                      <a:off x="0" y="0"/>
+                      <a:ext cx="5400040" cy="2959100"/>
+                    </a:xfrm>
+                    <a:prstGeom prst="rect">
+                      <a:avLst/>
+                    </a:prstGeom>
+                    <a:noFill/>
+                    <a:ln>
+                      <a:noFill/>
+                    </a:ln>
+                  </pic:spPr>
+                </pic:pic>
+              </a:graphicData>
+            </a:graphic>
+          </wp:inline>
+        </w:drawing>
+      </w:r>
+    </w:p>
+    <w:p>
+      <w:pPr>
+        <w:autoSpaceDE w:val="0"/>
+        <w:autoSpaceDN w:val="0"/>
+        <w:adjustRightInd w:val="0"/>
+        <w:spacing w:after="0" w:line="240" w:lineRule="auto"/>
+        <w:jc w:val="both"/>
+      </w:pPr>
+    </w:p>
+    <w:p>
+      <w:pPr>
+        <w:autoSpaceDE w:val="0"/>
+        <w:autoSpaceDN w:val="0"/>
+        <w:adjustRightInd w:val="0"/>
+        <w:spacing w:after="0" w:line="240" w:lineRule="auto"/>
+        <w:jc w:val="both"/>
+      </w:pPr>
+      <w:r>
+        <w:rPr>
+          <w:b/>
+        </w:rPr>
+        <w:t>1.2 UART:</w:t>
+      </w:r>
+      <w:r>
+        <w:t xml:space="preserve"> Liste e descreva os sinais utilizados na comunicação UART:</w:t>
+      </w:r>
+    </w:p>
+    <w:p>
+      <w:pPr>
+        <w:pStyle w:val="PargrafodaLista"/>
+        <w:numPr>
+          <w:ilvl w:val="0"/>
+          <w:numId w:val="3"/>
+        </w:numPr>
+        <w:spacing w:after="160" w:line="259" w:lineRule="auto"/>
+      </w:pPr>
+      <w:r>
+        <w:t>URXD0: Receptor da UART0</w:t>
+      </w:r>
+    </w:p>
+    <w:p>
+      <w:pPr>
+        <w:pStyle w:val="PargrafodaLista"/>
+        <w:numPr>
+          <w:ilvl w:val="0"/>
+          <w:numId w:val="3"/>
+        </w:numPr>
+        <w:spacing w:after="160" w:line="259" w:lineRule="auto"/>
+      </w:pPr>
+      <w:r>
+        <w:t>UTXD0: Transmissão da UART0</w:t>
+      </w:r>
+    </w:p>
+    <w:p>
+      <w:pPr>
+        <w:pStyle w:val="PargrafodaLista"/>
+        <w:numPr>
+          <w:ilvl w:val="0"/>
+          <w:numId w:val="3"/>
+        </w:numPr>
+        <w:spacing w:after="160" w:line="259" w:lineRule="auto"/>
+      </w:pPr>
+      <w:r>
+        <w:t>URXD1: Receptor da UART1</w:t>
+      </w:r>
+    </w:p>
+    <w:p>
+      <w:pPr>
+        <w:pStyle w:val="PargrafodaLista"/>
+        <w:numPr>
+          <w:ilvl w:val="0"/>
+          <w:numId w:val="3"/>
+        </w:numPr>
+        <w:spacing w:after="160" w:line="259" w:lineRule="auto"/>
+      </w:pPr>
+      <w:r>
+        <w:t>UTXD1: Transmissor da UART1</w:t>
+      </w:r>
+    </w:p>
+    <w:p>
+      <w:pPr>
+        <w:autoSpaceDE w:val="0"/>
+        <w:autoSpaceDN w:val="0"/>
+        <w:adjustRightInd w:val="0"/>
+        <w:spacing w:after="0" w:line="240" w:lineRule="auto"/>
+        <w:jc w:val="both"/>
+      </w:pPr>
+    </w:p>
+    <w:p>
+      <w:pPr>
+        <w:autoSpaceDE w:val="0"/>
+        <w:autoSpaceDN w:val="0"/>
+        <w:adjustRightInd w:val="0"/>
+        <w:spacing w:after="0" w:line="240" w:lineRule="auto"/>
+        <w:jc w:val="both"/>
+      </w:pPr>
+      <w:r>
+        <w:rPr>
+          <w:b/>
+        </w:rPr>
+        <w:t>1.3 RS232:</w:t>
+      </w:r>
+      <w:r>
+        <w:t xml:space="preserve"> Liste e descreva os sinais utilizados na comunicação RS-232:</w:t>
+      </w:r>
+    </w:p>
+    <w:p>
+      <w:pPr>
+        <w:pStyle w:val="PargrafodaLista"/>
+        <w:numPr>
+          <w:ilvl w:val="0"/>
+          <w:numId w:val="3"/>
+        </w:numPr>
+        <w:spacing w:after="160" w:line="259" w:lineRule="auto"/>
+      </w:pPr>
+      <w:r>
+        <w:t>CTS: Envie os dados (modem)</w:t>
+      </w:r>
+    </w:p>
+    <w:p>
+      <w:pPr>
+        <w:pStyle w:val="PargrafodaLista"/>
+        <w:numPr>
+          <w:ilvl w:val="0"/>
+          <w:numId w:val="3"/>
+        </w:numPr>
+        <w:spacing w:after="160" w:line="259" w:lineRule="auto"/>
+      </w:pPr>
+      <w:r>
+        <w:t>DCD: Portadora detectada</w:t>
+      </w:r>
+    </w:p>
+    <w:p>
+      <w:pPr>
+        <w:pStyle w:val="PargrafodaLista"/>
+        <w:numPr>
+          <w:ilvl w:val="0"/>
+          <w:numId w:val="3"/>
+        </w:numPr>
+        <w:spacing w:after="160" w:line="259" w:lineRule="auto"/>
+      </w:pPr>
+      <w:r>
+        <w:t>DSR: Conjunto de dados pronto</w:t>
+      </w:r>
+    </w:p>
+    <w:p>
+      <w:pPr>
+        <w:pStyle w:val="PargrafodaLista"/>
+        <w:numPr>
+          <w:ilvl w:val="0"/>
+          <w:numId w:val="3"/>
+        </w:numPr>
+        <w:spacing w:after="160" w:line="259" w:lineRule="auto"/>
+      </w:pPr>
+      <w:r>
+        <w:t>DTR: Terminal de dados pronto</w:t>
+      </w:r>
+    </w:p>
+    <w:p>
+      <w:pPr>
+        <w:pStyle w:val="PargrafodaLista"/>
+        <w:numPr>
+          <w:ilvl w:val="0"/>
+          <w:numId w:val="3"/>
+        </w:numPr>
+        <w:spacing w:after="160" w:line="259" w:lineRule="auto"/>
+      </w:pPr>
+      <w:r>
+        <w:t xml:space="preserve">FG: (Frame </w:t>
+      </w:r>
+      <w:proofErr w:type="spellStart"/>
+      <w:r>
+        <w:t>Ground</w:t>
+      </w:r>
+      <w:proofErr w:type="spellEnd"/>
+      <w:r>
+        <w:t>)</w:t>
+      </w:r>
+    </w:p>
+    <w:p>
+      <w:pPr>
+        <w:pStyle w:val="PargrafodaLista"/>
+        <w:numPr>
+          <w:ilvl w:val="0"/>
+          <w:numId w:val="3"/>
+        </w:numPr>
+        <w:spacing w:after="160" w:line="259" w:lineRule="auto"/>
+      </w:pPr>
+      <w:r>
+        <w:t>RD ou RX: Recepção de dados</w:t>
+      </w:r>
+    </w:p>
+    <w:p>
+      <w:pPr>
+        <w:pStyle w:val="PargrafodaLista"/>
+        <w:numPr>
+          <w:ilvl w:val="0"/>
+          <w:numId w:val="3"/>
+        </w:numPr>
+        <w:spacing w:after="160" w:line="259" w:lineRule="auto"/>
+      </w:pPr>
+      <w:r>
+        <w:t xml:space="preserve">RTS: Pronto para </w:t>
+      </w:r>
+      <w:proofErr w:type="gramStart"/>
+      <w:r>
+        <w:t>enviar(</w:t>
+      </w:r>
+      <w:proofErr w:type="gramEnd"/>
+      <w:r>
+        <w:t>computador)</w:t>
+      </w:r>
+    </w:p>
+    <w:p>
+      <w:pPr>
+        <w:pStyle w:val="PargrafodaLista"/>
+        <w:numPr>
+          <w:ilvl w:val="0"/>
+          <w:numId w:val="3"/>
+        </w:numPr>
+        <w:spacing w:after="160" w:line="259" w:lineRule="auto"/>
+      </w:pPr>
+      <w:r>
+        <w:t>RI: Indicador de telefone tocando</w:t>
+      </w:r>
+    </w:p>
+    <w:p>
+      <w:pPr>
+        <w:pStyle w:val="PargrafodaLista"/>
+        <w:numPr>
+          <w:ilvl w:val="0"/>
+          <w:numId w:val="3"/>
+        </w:numPr>
+        <w:spacing w:after="160" w:line="259" w:lineRule="auto"/>
+      </w:pPr>
+      <w:r>
+        <w:t>SG ou GND: Terra</w:t>
+      </w:r>
+    </w:p>
+    <w:p>
+      <w:pPr>
+        <w:pStyle w:val="PargrafodaLista"/>
+        <w:numPr>
+          <w:ilvl w:val="0"/>
+          <w:numId w:val="3"/>
+        </w:numPr>
+        <w:spacing w:after="160" w:line="259" w:lineRule="auto"/>
+      </w:pPr>
+      <w:r>
+        <w:t>TD ou TX: Transmissão de dados</w:t>
+      </w:r>
+    </w:p>
+    <w:p>
+      <w:pPr>
+        <w:autoSpaceDE w:val="0"/>
+        <w:autoSpaceDN w:val="0"/>
+        <w:adjustRightInd w:val="0"/>
+        <w:spacing w:after="0" w:line="240" w:lineRule="auto"/>
+        <w:jc w:val="both"/>
+      </w:pPr>
+    </w:p>
+    <w:p>
+      <w:pPr>
+        <w:autoSpaceDE w:val="0"/>
+        <w:autoSpaceDN w:val="0"/>
+        <w:adjustRightInd w:val="0"/>
+        <w:spacing w:after="0" w:line="240" w:lineRule="auto"/>
+        <w:jc w:val="both"/>
+      </w:pPr>
+    </w:p>
+    <w:p>
+      <w:pPr>
+        <w:autoSpaceDE w:val="0"/>
+        <w:autoSpaceDN w:val="0"/>
+        <w:adjustRightInd w:val="0"/>
+        <w:spacing w:after="0" w:line="240" w:lineRule="auto"/>
+        <w:jc w:val="both"/>
+      </w:pPr>
+    </w:p>
+    <w:p>
+      <w:pPr>
+        <w:autoSpaceDE w:val="0"/>
+        <w:autoSpaceDN w:val="0"/>
+        <w:adjustRightInd w:val="0"/>
+        <w:spacing w:after="0" w:line="240" w:lineRule="auto"/>
+        <w:jc w:val="both"/>
+      </w:pPr>
+    </w:p>
+    <w:p>
+      <w:pPr>
+        <w:autoSpaceDE w:val="0"/>
+        <w:autoSpaceDN w:val="0"/>
+        <w:adjustRightInd w:val="0"/>
+        <w:spacing w:after="0" w:line="240" w:lineRule="auto"/>
+        <w:jc w:val="both"/>
+      </w:pPr>
+    </w:p>
+    <w:p>
+      <w:pPr>
+        <w:autoSpaceDE w:val="0"/>
+        <w:autoSpaceDN w:val="0"/>
+        <w:adjustRightInd w:val="0"/>
+        <w:spacing w:after="0" w:line="240" w:lineRule="auto"/>
+        <w:jc w:val="both"/>
+      </w:pPr>
+    </w:p>
+    <w:p>
+      <w:pPr>
+        <w:autoSpaceDE w:val="0"/>
+        <w:autoSpaceDN w:val="0"/>
+        <w:adjustRightInd w:val="0"/>
+        <w:spacing w:after="0" w:line="240" w:lineRule="auto"/>
+        <w:jc w:val="both"/>
+      </w:pPr>
+    </w:p>
+    <w:p>
+      <w:pPr>
+        <w:autoSpaceDE w:val="0"/>
+        <w:autoSpaceDN w:val="0"/>
+        <w:adjustRightInd w:val="0"/>
+        <w:spacing w:after="0" w:line="240" w:lineRule="auto"/>
+        <w:jc w:val="both"/>
+      </w:pPr>
+    </w:p>
+    <w:p>
+      <w:pPr>
+        <w:autoSpaceDE w:val="0"/>
+        <w:autoSpaceDN w:val="0"/>
+        <w:adjustRightInd w:val="0"/>
+        <w:spacing w:after="0" w:line="240" w:lineRule="auto"/>
+        <w:jc w:val="both"/>
+      </w:pPr>
+    </w:p>
+    <w:p>
+      <w:pPr>
+        <w:autoSpaceDE w:val="0"/>
+        <w:autoSpaceDN w:val="0"/>
+        <w:adjustRightInd w:val="0"/>
+        <w:spacing w:after="0" w:line="240" w:lineRule="auto"/>
+        <w:jc w:val="both"/>
+      </w:pPr>
+      <w:r>
+        <w:rPr>
+          <w:b/>
+        </w:rPr>
+        <w:lastRenderedPageBreak/>
+        <w:t>1.4 Driver RS232:</w:t>
+      </w:r>
+      <w:r>
+        <w:t xml:space="preserve"> Pesquise por um componente (CI) que realize a ponte entre UART e RS-232</w:t>
+      </w:r>
+    </w:p>
+    <w:p>
+      <w:pPr>
+        <w:autoSpaceDE w:val="0"/>
+        <w:autoSpaceDN w:val="0"/>
+        <w:adjustRightInd w:val="0"/>
+        <w:spacing w:after="0" w:line="240" w:lineRule="auto"/>
+        <w:jc w:val="both"/>
+      </w:pPr>
+      <w:r>
+        <w:rPr>
+          <w:noProof/>
+          <w:lang w:eastAsia="pt-BR"/>
+        </w:rPr>
+        <w:drawing>
+          <wp:inline distT="0" distB="0" distL="0" distR="0">
+            <wp:extent cx="5400040" cy="4018995"/>
+            <wp:effectExtent l="0" t="0" r="0" b="635"/>
+            <wp:docPr id="3" name="Imagem 3" descr="Resultado de imagem para CI MAX232"/>
+            <wp:cNvGraphicFramePr>
+              <a:graphicFrameLocks xmlns:a="http://schemas.openxmlformats.org/drawingml/2006/main" noChangeAspect="1"/>
+            </wp:cNvGraphicFramePr>
+            <a:graphic xmlns:a="http://schemas.openxmlformats.org/drawingml/2006/main">
+              <a:graphicData uri="http://schemas.openxmlformats.org/drawingml/2006/picture">
+                <pic:pic xmlns:pic="http://schemas.openxmlformats.org/drawingml/2006/picture">
+                  <pic:nvPicPr>
+                    <pic:cNvPr id="0" name="Picture 1" descr="Resultado de imagem para CI MAX232"/>
+                    <pic:cNvPicPr>
+                      <a:picLocks noChangeAspect="1" noChangeArrowheads="1"/>
+                    </pic:cNvPicPr>
+                  </pic:nvPicPr>
+                  <pic:blipFill>
+                    <a:blip r:embed="rId11">
+                      <a:extLst>
+                        <a:ext uri="{28A0092B-C50C-407E-A947-70E740481C1C}">
+                          <a14:useLocalDpi xmlns:a14="http://schemas.microsoft.com/office/drawing/2010/main" val="0"/>
+                        </a:ext>
+                      </a:extLst>
+                    </a:blip>
+                    <a:srcRect/>
+                    <a:stretch>
+                      <a:fillRect/>
+                    </a:stretch>
+                  </pic:blipFill>
+                  <pic:spPr bwMode="auto">
+                    <a:xfrm>
+                      <a:off x="0" y="0"/>
+                      <a:ext cx="5400040" cy="4018995"/>
+                    </a:xfrm>
+                    <a:prstGeom prst="rect">
+                      <a:avLst/>
+                    </a:prstGeom>
+                    <a:noFill/>
+                    <a:ln>
+                      <a:noFill/>
+                    </a:ln>
+                  </pic:spPr>
+                </pic:pic>
+              </a:graphicData>
+            </a:graphic>
+          </wp:inline>
+        </w:drawing>
+      </w:r>
+    </w:p>
+    <w:p>
+      <w:pPr>
+        <w:autoSpaceDE w:val="0"/>
+        <w:autoSpaceDN w:val="0"/>
+        <w:adjustRightInd w:val="0"/>
+        <w:spacing w:after="0" w:line="240" w:lineRule="auto"/>
+        <w:jc w:val="both"/>
+      </w:pPr>
+    </w:p>
+    <w:p>
+      <w:pPr>
+        <w:autoSpaceDE w:val="0"/>
+        <w:autoSpaceDN w:val="0"/>
+        <w:adjustRightInd w:val="0"/>
+        <w:spacing w:after="0" w:line="240" w:lineRule="auto"/>
+        <w:jc w:val="both"/>
+      </w:pPr>
+      <w:r>
+        <w:rPr>
+          <w:b/>
+        </w:rPr>
+        <w:t>2.1 ASCII:</w:t>
+      </w:r>
+      <w:r>
+        <w:t xml:space="preserve"> Qual seria o impacto no tamanho do pacote, se todos os dados fossem transmitidos como ASCII, lembrando que o valor máximo a ser transmitido de</w:t>
+      </w:r>
+      <w:r>
+        <w:t xml:space="preserve"> </w:t>
+      </w:r>
+      <w:r>
+        <w:t>temperatura e umidade para esse caso é de 255 (decimal).</w:t>
+      </w:r>
+    </w:p>
+    <w:p>
+      <w:pPr>
+        <w:autoSpaceDE w:val="0"/>
+        <w:autoSpaceDN w:val="0"/>
+        <w:adjustRightInd w:val="0"/>
+        <w:spacing w:after="0" w:line="240" w:lineRule="auto"/>
+        <w:jc w:val="both"/>
+      </w:pPr>
+    </w:p>
+    <w:p>
+      <w:pPr>
+        <w:autoSpaceDE w:val="0"/>
+        <w:autoSpaceDN w:val="0"/>
+        <w:adjustRightInd w:val="0"/>
+        <w:spacing w:after="0" w:line="240" w:lineRule="auto"/>
+        <w:jc w:val="both"/>
+      </w:pPr>
+      <w:r>
+        <w:rPr>
+          <w:b/>
+        </w:rPr>
+        <w:t xml:space="preserve">2.2 </w:t>
+      </w:r>
+      <w:proofErr w:type="spellStart"/>
+      <w:proofErr w:type="gramStart"/>
+      <w:r>
+        <w:rPr>
+          <w:b/>
+        </w:rPr>
+        <w:t>Acknowledgement</w:t>
+      </w:r>
+      <w:proofErr w:type="spellEnd"/>
+      <w:r>
+        <w:rPr>
+          <w:b/>
+        </w:rPr>
+        <w:t xml:space="preserve"> :</w:t>
+      </w:r>
+      <w:proofErr w:type="gramEnd"/>
+      <w:r>
+        <w:t xml:space="preserve"> </w:t>
+      </w:r>
+      <w:r>
+        <w:t xml:space="preserve">O que é o </w:t>
+      </w:r>
+      <w:proofErr w:type="spellStart"/>
+      <w:r>
+        <w:t>acknowledgement</w:t>
+      </w:r>
+      <w:proofErr w:type="spellEnd"/>
+      <w:r>
+        <w:t xml:space="preserve"> em uma transmissão?</w:t>
+      </w:r>
+    </w:p>
+    <w:p>
+      <w:pPr>
+        <w:autoSpaceDE w:val="0"/>
+        <w:autoSpaceDN w:val="0"/>
+        <w:adjustRightInd w:val="0"/>
+        <w:spacing w:after="0" w:line="240" w:lineRule="auto"/>
+        <w:jc w:val="both"/>
+      </w:pPr>
+      <w:r>
+        <w:t>É um código utilizado para confirmar a entrega correta dos dados ao receptor</w:t>
+      </w:r>
+    </w:p>
+    <w:p>
+      <w:pPr>
+        <w:autoSpaceDE w:val="0"/>
+        <w:autoSpaceDN w:val="0"/>
+        <w:adjustRightInd w:val="0"/>
+        <w:spacing w:after="0" w:line="240" w:lineRule="auto"/>
+        <w:jc w:val="both"/>
+        <w:rPr>
+          <w:b/>
+        </w:rPr>
+      </w:pPr>
+    </w:p>
+    <w:p>
+      <w:pPr>
+        <w:autoSpaceDE w:val="0"/>
+        <w:autoSpaceDN w:val="0"/>
+        <w:adjustRightInd w:val="0"/>
+        <w:spacing w:after="0" w:line="240" w:lineRule="auto"/>
+        <w:jc w:val="both"/>
+        <w:rPr>
+          <w:b/>
+        </w:rPr>
+      </w:pPr>
+      <w:proofErr w:type="gramStart"/>
+      <w:r>
+        <w:rPr>
+          <w:b/>
+        </w:rPr>
+        <w:t>3.1 Periférico</w:t>
+      </w:r>
+      <w:proofErr w:type="gramEnd"/>
+      <w:r>
+        <w:rPr>
+          <w:b/>
+        </w:rPr>
+        <w:t>: Sobre o UART :</w:t>
+      </w:r>
+    </w:p>
+    <w:p>
+      <w:pPr>
+        <w:autoSpaceDE w:val="0"/>
+        <w:autoSpaceDN w:val="0"/>
+        <w:adjustRightInd w:val="0"/>
+        <w:spacing w:after="0" w:line="240" w:lineRule="auto"/>
+        <w:jc w:val="both"/>
+      </w:pPr>
+      <w:r>
+        <w:t xml:space="preserve">• Quantos periféricos o </w:t>
+      </w:r>
+      <w:proofErr w:type="spellStart"/>
+      <w:proofErr w:type="gramStart"/>
+      <w:r>
+        <w:t>uC</w:t>
+      </w:r>
+      <w:proofErr w:type="spellEnd"/>
+      <w:proofErr w:type="gramEnd"/>
+      <w:r>
+        <w:t xml:space="preserve"> possui?</w:t>
+      </w:r>
+    </w:p>
+    <w:p>
+      <w:pPr>
+        <w:autoSpaceDE w:val="0"/>
+        <w:autoSpaceDN w:val="0"/>
+        <w:adjustRightInd w:val="0"/>
+        <w:spacing w:after="0" w:line="240" w:lineRule="auto"/>
+        <w:jc w:val="both"/>
+      </w:pPr>
+      <w:r>
+        <w:tab/>
+        <w:t>RS-232 e RS-485</w:t>
+      </w:r>
+    </w:p>
+    <w:p>
+      <w:pPr>
+        <w:autoSpaceDE w:val="0"/>
+        <w:autoSpaceDN w:val="0"/>
+        <w:adjustRightInd w:val="0"/>
+        <w:spacing w:after="0" w:line="240" w:lineRule="auto"/>
+        <w:jc w:val="both"/>
+      </w:pPr>
+      <w:r>
+        <w:t xml:space="preserve">• </w:t>
+      </w:r>
+      <w:proofErr w:type="gramStart"/>
+      <w:r>
+        <w:t>Qual os seus</w:t>
+      </w:r>
+      <w:proofErr w:type="gramEnd"/>
+      <w:r>
+        <w:t xml:space="preserve"> </w:t>
+      </w:r>
+      <w:proofErr w:type="spellStart"/>
+      <w:r>
+        <w:t>IDs</w:t>
+      </w:r>
+      <w:proofErr w:type="spellEnd"/>
+      <w:r>
+        <w:t>?</w:t>
+      </w:r>
+    </w:p>
+    <w:p>
+      <w:pPr>
+        <w:autoSpaceDE w:val="0"/>
+        <w:autoSpaceDN w:val="0"/>
+        <w:adjustRightInd w:val="0"/>
+        <w:spacing w:after="0" w:line="240" w:lineRule="auto"/>
+        <w:ind w:firstLine="708"/>
+        <w:jc w:val="both"/>
+        <w:rPr>
+          <w:lang w:val="en-US"/>
+        </w:rPr>
+      </w:pPr>
+      <w:r>
+        <w:rPr>
+          <w:lang w:val="en-US"/>
+        </w:rPr>
+        <w:t>UART0 id 8 e UART1 id9</w:t>
+      </w:r>
+    </w:p>
+    <w:p>
+      <w:pPr>
+        <w:autoSpaceDE w:val="0"/>
+        <w:autoSpaceDN w:val="0"/>
+        <w:adjustRightInd w:val="0"/>
+        <w:spacing w:after="0" w:line="240" w:lineRule="auto"/>
+        <w:jc w:val="both"/>
+        <w:rPr>
+          <w:lang w:val="en-US"/>
+        </w:rPr>
+      </w:pPr>
+    </w:p>
+    <w:p>
+      <w:pPr>
+        <w:autoSpaceDE w:val="0"/>
+        <w:autoSpaceDN w:val="0"/>
+        <w:adjustRightInd w:val="0"/>
+        <w:spacing w:after="0" w:line="240" w:lineRule="auto"/>
+        <w:jc w:val="both"/>
+      </w:pPr>
+      <w:r>
+        <w:rPr>
+          <w:b/>
+        </w:rPr>
+        <w:t>3.2 Pinos:</w:t>
+      </w:r>
+      <w:r>
+        <w:t xml:space="preserve"> Liste os pinos e os respectivos sinais utilizados pelos periféricos UART.</w:t>
+      </w:r>
+    </w:p>
+    <w:p>
+      <w:pPr>
+        <w:pStyle w:val="PargrafodaLista"/>
+        <w:numPr>
+          <w:ilvl w:val="0"/>
+          <w:numId w:val="2"/>
+        </w:numPr>
+        <w:spacing w:after="160" w:line="259" w:lineRule="auto"/>
+      </w:pPr>
+      <w:r>
+        <w:t xml:space="preserve">Pino 11: Transmissor </w:t>
+      </w:r>
+      <w:proofErr w:type="gramStart"/>
+      <w:r>
+        <w:t>1</w:t>
+      </w:r>
+      <w:proofErr w:type="gramEnd"/>
+      <w:r>
+        <w:t xml:space="preserve"> entrada</w:t>
+      </w:r>
+    </w:p>
+    <w:p>
+      <w:pPr>
+        <w:pStyle w:val="PargrafodaLista"/>
+        <w:numPr>
+          <w:ilvl w:val="0"/>
+          <w:numId w:val="2"/>
+        </w:numPr>
+        <w:spacing w:after="160" w:line="259" w:lineRule="auto"/>
+      </w:pPr>
+      <w:r>
+        <w:t>Pino 12:</w:t>
+      </w:r>
+      <w:r>
+        <w:t xml:space="preserve"> </w:t>
+      </w:r>
+      <w:r>
+        <w:t xml:space="preserve">Receptor </w:t>
+      </w:r>
+      <w:proofErr w:type="gramStart"/>
+      <w:r>
+        <w:t>1</w:t>
+      </w:r>
+      <w:proofErr w:type="gramEnd"/>
+      <w:r>
+        <w:t xml:space="preserve"> </w:t>
+      </w:r>
+      <w:proofErr w:type="spellStart"/>
+      <w:r>
+        <w:t>saida</w:t>
+      </w:r>
+      <w:proofErr w:type="spellEnd"/>
+    </w:p>
+    <w:p>
+      <w:pPr>
+        <w:pStyle w:val="PargrafodaLista"/>
+        <w:numPr>
+          <w:ilvl w:val="0"/>
+          <w:numId w:val="2"/>
+        </w:numPr>
+        <w:spacing w:after="160" w:line="259" w:lineRule="auto"/>
+      </w:pPr>
+      <w:r>
+        <w:t xml:space="preserve">Pino 10: Transmissor </w:t>
+      </w:r>
+      <w:proofErr w:type="gramStart"/>
+      <w:r>
+        <w:t>2</w:t>
+      </w:r>
+      <w:proofErr w:type="gramEnd"/>
+      <w:r>
+        <w:t xml:space="preserve"> entrada</w:t>
+      </w:r>
+    </w:p>
+    <w:p>
+      <w:pPr>
+        <w:pStyle w:val="PargrafodaLista"/>
+        <w:numPr>
+          <w:ilvl w:val="0"/>
+          <w:numId w:val="2"/>
+        </w:numPr>
+        <w:spacing w:after="160" w:line="259" w:lineRule="auto"/>
+      </w:pPr>
+      <w:r>
+        <w:t xml:space="preserve">Pino </w:t>
+      </w:r>
+      <w:proofErr w:type="gramStart"/>
+      <w:r>
+        <w:t>9</w:t>
+      </w:r>
+      <w:proofErr w:type="gramEnd"/>
+      <w:r>
+        <w:t>:</w:t>
+      </w:r>
+      <w:r>
+        <w:t xml:space="preserve"> </w:t>
+      </w:r>
+      <w:r>
+        <w:t xml:space="preserve">Receptor 2 </w:t>
+      </w:r>
+      <w:proofErr w:type="spellStart"/>
+      <w:r>
+        <w:t>saida</w:t>
+      </w:r>
+      <w:proofErr w:type="spellEnd"/>
+    </w:p>
+    <w:p>
+      <w:pPr>
+        <w:pStyle w:val="PargrafodaLista"/>
+        <w:numPr>
+          <w:ilvl w:val="0"/>
+          <w:numId w:val="2"/>
+        </w:numPr>
+        <w:spacing w:after="160" w:line="259" w:lineRule="auto"/>
+      </w:pPr>
+      <w:r>
+        <w:t>Pino 14:</w:t>
+      </w:r>
+      <w:r>
+        <w:t xml:space="preserve"> </w:t>
+      </w:r>
+      <w:r>
+        <w:t xml:space="preserve">Transmissor </w:t>
+      </w:r>
+      <w:proofErr w:type="gramStart"/>
+      <w:r>
+        <w:t>1</w:t>
+      </w:r>
+      <w:proofErr w:type="gramEnd"/>
+      <w:r>
+        <w:t xml:space="preserve"> saída</w:t>
+      </w:r>
+    </w:p>
+    <w:p>
+      <w:pPr>
+        <w:pStyle w:val="PargrafodaLista"/>
+        <w:numPr>
+          <w:ilvl w:val="0"/>
+          <w:numId w:val="2"/>
+        </w:numPr>
+        <w:spacing w:after="160" w:line="259" w:lineRule="auto"/>
+      </w:pPr>
+      <w:r>
+        <w:t>Pino 13:</w:t>
+      </w:r>
+      <w:r>
+        <w:t xml:space="preserve"> </w:t>
+      </w:r>
+      <w:r>
+        <w:t xml:space="preserve">Receptor </w:t>
+      </w:r>
+      <w:proofErr w:type="gramStart"/>
+      <w:r>
+        <w:t>1</w:t>
+      </w:r>
+      <w:proofErr w:type="gramEnd"/>
+      <w:r>
+        <w:t xml:space="preserve"> entrada</w:t>
+      </w:r>
+    </w:p>
+    <w:p>
+      <w:pPr>
+        <w:pStyle w:val="PargrafodaLista"/>
+        <w:numPr>
+          <w:ilvl w:val="0"/>
+          <w:numId w:val="2"/>
+        </w:numPr>
+        <w:spacing w:after="160" w:line="259" w:lineRule="auto"/>
+      </w:pPr>
+      <w:r>
+        <w:t xml:space="preserve">Pino </w:t>
+      </w:r>
+      <w:proofErr w:type="gramStart"/>
+      <w:r>
+        <w:t>7</w:t>
+      </w:r>
+      <w:proofErr w:type="gramEnd"/>
+      <w:r>
+        <w:t>:</w:t>
+      </w:r>
+      <w:r>
+        <w:t xml:space="preserve"> </w:t>
+      </w:r>
+      <w:r>
+        <w:t>Transmissor 2 saída</w:t>
+      </w:r>
+    </w:p>
+    <w:p>
+      <w:pPr>
+        <w:pStyle w:val="PargrafodaLista"/>
+        <w:numPr>
+          <w:ilvl w:val="0"/>
+          <w:numId w:val="2"/>
+        </w:numPr>
+        <w:spacing w:after="160" w:line="259" w:lineRule="auto"/>
+      </w:pPr>
+      <w:r>
+        <w:t xml:space="preserve">Pino </w:t>
+      </w:r>
+      <w:proofErr w:type="gramStart"/>
+      <w:r>
+        <w:t>8</w:t>
+      </w:r>
+      <w:proofErr w:type="gramEnd"/>
+      <w:r>
+        <w:t>:</w:t>
+      </w:r>
+      <w:r>
+        <w:t xml:space="preserve"> </w:t>
+      </w:r>
+      <w:r>
+        <w:t>Receptor 2 entrada</w:t>
+      </w:r>
+    </w:p>
+    <w:p>
+      <w:pPr>
+        <w:autoSpaceDE w:val="0"/>
+        <w:autoSpaceDN w:val="0"/>
+        <w:adjustRightInd w:val="0"/>
+        <w:spacing w:after="0" w:line="240" w:lineRule="auto"/>
+        <w:jc w:val="both"/>
+      </w:pPr>
+    </w:p>
+    <w:p>
+      <w:pPr>
+        <w:autoSpaceDE w:val="0"/>
+        <w:autoSpaceDN w:val="0"/>
+        <w:adjustRightInd w:val="0"/>
+        <w:spacing w:after="0" w:line="240" w:lineRule="auto"/>
+        <w:jc w:val="both"/>
+      </w:pPr>
+    </w:p>
+    <w:p>
+      <w:pPr>
+        <w:autoSpaceDE w:val="0"/>
+        <w:autoSpaceDN w:val="0"/>
+        <w:adjustRightInd w:val="0"/>
+        <w:spacing w:after="0" w:line="240" w:lineRule="auto"/>
+        <w:jc w:val="both"/>
+        <w:rPr>
+          <w:b/>
+        </w:rPr>
+      </w:pPr>
+      <w:proofErr w:type="gramStart"/>
+      <w:r>
+        <w:rPr>
+          <w:b/>
+        </w:rPr>
+        <w:lastRenderedPageBreak/>
+        <w:t>3.3 Periférico</w:t>
+      </w:r>
+      <w:proofErr w:type="gramEnd"/>
+      <w:r>
+        <w:rPr>
+          <w:b/>
+        </w:rPr>
+        <w:t xml:space="preserve"> RX erros</w:t>
+      </w:r>
+    </w:p>
+    <w:p>
+      <w:pPr>
+        <w:autoSpaceDE w:val="0"/>
+        <w:autoSpaceDN w:val="0"/>
+        <w:adjustRightInd w:val="0"/>
+        <w:spacing w:after="0" w:line="240" w:lineRule="auto"/>
+        <w:jc w:val="both"/>
+      </w:pPr>
+      <w:r>
+        <w:t xml:space="preserve">Liste e explique os possíveis erros que </w:t>
+      </w:r>
+      <w:r>
+        <w:t>pode</w:t>
+      </w:r>
+      <w:r>
+        <w:t xml:space="preserve"> haver na recepção de um dado e</w:t>
+      </w:r>
+      <w:r>
+        <w:t xml:space="preserve"> </w:t>
+      </w:r>
+      <w:r>
+        <w:t>como eles são gerenciados pelo periférico.</w:t>
+      </w:r>
       <w:bookmarkStart w:id="1" w:name="_GoBack"/>
       <w:bookmarkEnd w:id="1"/>
     </w:p>
@@ -702,12 +1747,96 @@
         <w:spacing w:after="0" w:line="240" w:lineRule="auto"/>
         <w:jc w:val="both"/>
       </w:pPr>
+    </w:p>
+    <w:p>
+      <w:pPr>
+        <w:autoSpaceDE w:val="0"/>
+        <w:autoSpaceDN w:val="0"/>
+        <w:adjustRightInd w:val="0"/>
+        <w:spacing w:after="0" w:line="240" w:lineRule="auto"/>
+        <w:jc w:val="both"/>
+        <w:rPr>
+          <w:b/>
+        </w:rPr>
+      </w:pPr>
+      <w:r>
+        <w:rPr>
+          <w:b/>
+        </w:rPr>
+        <w:t>3.</w:t>
+      </w:r>
+      <w:r>
+        <w:rPr>
+          <w:b/>
+        </w:rPr>
+        <w:t xml:space="preserve">4 </w:t>
+      </w:r>
+      <w:proofErr w:type="spellStart"/>
+      <w:r>
+        <w:rPr>
+          <w:b/>
+        </w:rPr>
+        <w:t>periferico</w:t>
+      </w:r>
+      <w:proofErr w:type="spellEnd"/>
+      <w:r>
+        <w:rPr>
+          <w:b/>
+        </w:rPr>
+        <w:t xml:space="preserve"> TX diagrama</w:t>
+      </w:r>
+    </w:p>
+    <w:p>
+      <w:pPr>
+        <w:autoSpaceDE w:val="0"/>
+        <w:autoSpaceDN w:val="0"/>
+        <w:adjustRightInd w:val="0"/>
+        <w:spacing w:after="0" w:line="240" w:lineRule="auto"/>
+      </w:pPr>
+      <w:r>
+        <w:t xml:space="preserve">Explique o diagrama da transmissão de dados - </w:t>
+      </w:r>
+      <w:proofErr w:type="spellStart"/>
+      <w:r>
+        <w:t>Datasheet</w:t>
+      </w:r>
+      <w:proofErr w:type="spellEnd"/>
+      <w:r>
+        <w:t>: SAM4S</w:t>
+      </w:r>
+    </w:p>
+    <w:p>
+      <w:pPr>
+        <w:autoSpaceDE w:val="0"/>
+        <w:autoSpaceDN w:val="0"/>
+        <w:adjustRightInd w:val="0"/>
+        <w:spacing w:after="0" w:line="240" w:lineRule="auto"/>
+        <w:jc w:val="both"/>
+      </w:pPr>
+    </w:p>
+    <w:p>
+      <w:pPr>
+        <w:autoSpaceDE w:val="0"/>
+        <w:autoSpaceDN w:val="0"/>
+        <w:adjustRightInd w:val="0"/>
+        <w:spacing w:after="0" w:line="240" w:lineRule="auto"/>
+        <w:jc w:val="both"/>
+      </w:pPr>
+    </w:p>
+    <w:p>
+      <w:pPr>
+        <w:autoSpaceDE w:val="0"/>
+        <w:autoSpaceDN w:val="0"/>
+        <w:adjustRightInd w:val="0"/>
+        <w:spacing w:after="0" w:line="240" w:lineRule="auto"/>
+        <w:jc w:val="both"/>
+      </w:pPr>
       <w:proofErr w:type="gramStart"/>
       <w:r>
         <w:rPr>
           <w:b/>
         </w:rPr>
-        <w:t>1.1 Diagrama</w:t>
+        <w:t>5.1 Projeto</w:t>
       </w:r>
       <w:proofErr w:type="gramEnd"/>
       <w:r>
@@ -717,571 +1846,114 @@
         <w:t>:</w:t>
       </w:r>
       <w:r>
+        <w:rPr>
+          <w:b/>
+        </w:rPr>
         <w:t xml:space="preserve"> </w:t>
       </w:r>
       <w:r>
-        <w:t>Desenhe um diagrama de um sistema embarcado utilizando a comunicação UART</w:t>
+        <w:t xml:space="preserve">Com base no código exemplo 20-UART, desenvolva um projeto que permita ao </w:t>
+      </w:r>
+      <w:r>
+        <w:t xml:space="preserve">usuário </w:t>
+      </w:r>
+      <w:r>
+        <w:t xml:space="preserve">configurar via comunicação RS-232 as seguintes </w:t>
+      </w:r>
+      <w:r>
+        <w:t>opções:</w:t>
+      </w:r>
+    </w:p>
+    <w:p>
+      <w:pPr>
+        <w:autoSpaceDE w:val="0"/>
+        <w:autoSpaceDN w:val="0"/>
+        <w:adjustRightInd w:val="0"/>
+        <w:spacing w:after="0" w:line="240" w:lineRule="auto"/>
+        <w:jc w:val="both"/>
+      </w:pPr>
+    </w:p>
+    <w:p>
+      <w:pPr>
+        <w:autoSpaceDE w:val="0"/>
+        <w:autoSpaceDN w:val="0"/>
+        <w:adjustRightInd w:val="0"/>
+        <w:spacing w:after="0" w:line="240" w:lineRule="auto"/>
+        <w:jc w:val="both"/>
+      </w:pPr>
+      <w:r>
+        <w:t xml:space="preserve">• Qual LED será ativado (dentre os </w:t>
+      </w:r>
+      <w:proofErr w:type="gramStart"/>
+      <w:r>
+        <w:t>3</w:t>
+      </w:r>
+      <w:proofErr w:type="gramEnd"/>
+      <w:r>
+        <w:t>)</w:t>
+      </w:r>
+    </w:p>
+    <w:p>
+      <w:pPr>
+        <w:autoSpaceDE w:val="0"/>
+        <w:autoSpaceDN w:val="0"/>
+        <w:adjustRightInd w:val="0"/>
+        <w:spacing w:after="0" w:line="240" w:lineRule="auto"/>
+        <w:jc w:val="both"/>
+      </w:pPr>
+      <w:r>
+        <w:t xml:space="preserve">• A frequência de oscilação desses </w:t>
+      </w:r>
+      <w:proofErr w:type="spellStart"/>
+      <w:r>
+        <w:t>leds</w:t>
+      </w:r>
+      <w:proofErr w:type="spellEnd"/>
+      <w:r>
+        <w:t xml:space="preserve"> (individualmente)</w:t>
       </w:r>
       <w:r>
         <w:t xml:space="preserve"> </w:t>
       </w:r>
-      <w:r>
-        <w:t>com o computador para depuração do sistema.</w:t>
-      </w:r>
-    </w:p>
-    <w:p>
-      <w:pPr>
-        <w:autoSpaceDE w:val="0"/>
-        <w:autoSpaceDN w:val="0"/>
-        <w:adjustRightInd w:val="0"/>
-        <w:spacing w:after="0" w:line="240" w:lineRule="auto"/>
-        <w:jc w:val="both"/>
-      </w:pPr>
-    </w:p>
-    <w:p>
-      <w:pPr>
-        <w:autoSpaceDE w:val="0"/>
-        <w:autoSpaceDN w:val="0"/>
-        <w:adjustRightInd w:val="0"/>
-        <w:spacing w:after="0" w:line="240" w:lineRule="auto"/>
-        <w:jc w:val="both"/>
-      </w:pPr>
-      <w:r>
-        <w:rPr>
-          <w:b/>
-        </w:rPr>
-        <w:t>1.2 UART:</w:t>
-      </w:r>
-      <w:r>
-        <w:t xml:space="preserve"> Liste e descreva os sinais utilizados na comunicação </w:t>
-      </w:r>
-      <w:r>
-        <w:t>UART:</w:t>
-      </w:r>
-    </w:p>
-    <w:p>
-      <w:pPr>
-        <w:autoSpaceDE w:val="0"/>
-        <w:autoSpaceDN w:val="0"/>
-        <w:adjustRightInd w:val="0"/>
-        <w:spacing w:after="0" w:line="240" w:lineRule="auto"/>
-        <w:jc w:val="both"/>
-      </w:pPr>
-    </w:p>
-    <w:p>
-      <w:pPr>
-        <w:autoSpaceDE w:val="0"/>
-        <w:autoSpaceDN w:val="0"/>
-        <w:adjustRightInd w:val="0"/>
-        <w:spacing w:after="0" w:line="240" w:lineRule="auto"/>
-        <w:jc w:val="both"/>
-      </w:pPr>
-      <w:r>
-        <w:rPr>
-          <w:b/>
-        </w:rPr>
-        <w:t>1.3 RS232:</w:t>
-      </w:r>
-      <w:r>
-        <w:t xml:space="preserve"> Liste e descreva os sinais utilizados na comunicação RS-232</w:t>
-      </w:r>
-      <w:r>
-        <w:t>:</w:t>
-      </w:r>
-    </w:p>
-    <w:p>
-      <w:pPr>
-        <w:autoSpaceDE w:val="0"/>
-        <w:autoSpaceDN w:val="0"/>
-        <w:adjustRightInd w:val="0"/>
-        <w:spacing w:after="0" w:line="240" w:lineRule="auto"/>
-        <w:jc w:val="both"/>
-      </w:pPr>
-    </w:p>
-    <w:p>
-      <w:pPr>
-        <w:autoSpaceDE w:val="0"/>
-        <w:autoSpaceDN w:val="0"/>
-        <w:adjustRightInd w:val="0"/>
-        <w:spacing w:after="0" w:line="240" w:lineRule="auto"/>
-        <w:jc w:val="both"/>
-      </w:pPr>
-      <w:r>
-        <w:rPr>
-          <w:b/>
-        </w:rPr>
-        <w:t>1.4 Driver RS232:</w:t>
+    </w:p>
+    <w:p>
+      <w:pPr>
+        <w:autoSpaceDE w:val="0"/>
+        <w:autoSpaceDN w:val="0"/>
+        <w:adjustRightInd w:val="0"/>
+        <w:spacing w:after="0" w:line="240" w:lineRule="auto"/>
+        <w:jc w:val="both"/>
+      </w:pPr>
+      <w:r>
+        <w:t>O projeto deve utilizar interrupção para recepção dos dados da serial.</w:t>
+      </w:r>
+    </w:p>
+    <w:p>
+      <w:pPr>
+        <w:autoSpaceDE w:val="0"/>
+        <w:autoSpaceDN w:val="0"/>
+        <w:adjustRightInd w:val="0"/>
+        <w:spacing w:after="0" w:line="240" w:lineRule="auto"/>
+        <w:jc w:val="both"/>
+      </w:pPr>
+      <w:r>
+        <w:t>Deve ser disponibilizado junto com o código um manual de usuário descrevendo</w:t>
       </w:r>
       <w:r>
         <w:t xml:space="preserve"> </w:t>
       </w:r>
       <w:r>
-        <w:t>Pesquise por um componente (CI) que realize a ponte entre UART e RS-232</w:t>
-      </w:r>
-    </w:p>
-    <w:p>
-      <w:pPr>
-        <w:autoSpaceDE w:val="0"/>
-        <w:autoSpaceDN w:val="0"/>
-        <w:adjustRightInd w:val="0"/>
-        <w:spacing w:after="0" w:line="240" w:lineRule="auto"/>
-        <w:jc w:val="both"/>
-      </w:pPr>
-    </w:p>
-    <w:p>
-      <w:pPr>
-        <w:autoSpaceDE w:val="0"/>
-        <w:autoSpaceDN w:val="0"/>
-        <w:adjustRightInd w:val="0"/>
-        <w:spacing w:after="0" w:line="240" w:lineRule="auto"/>
-        <w:jc w:val="both"/>
-      </w:pPr>
-      <w:r>
-        <w:rPr>
-          <w:b/>
-        </w:rPr>
-        <w:t>2.1 ASCII:</w:t>
+        <w:t>como o protocolo funciona e quais devem ser os comandos para</w:t>
       </w:r>
       <w:r>
         <w:t xml:space="preserve"> </w:t>
       </w:r>
       <w:r>
-        <w:t>Qual seria o impacto no tamanho do pacote, se todos os dados fossem transmitidos como ASCII, lembrando que o valor máximo a ser transmitido de</w:t>
-      </w:r>
-      <w:r>
-        <w:t xml:space="preserve"> </w:t>
-      </w:r>
-      <w:r>
-        <w:t>temperatura e umidade para esse caso é de 255 (decimal).</w:t>
-      </w:r>
-    </w:p>
-    <w:p>
-      <w:pPr>
-        <w:autoSpaceDE w:val="0"/>
-        <w:autoSpaceDN w:val="0"/>
-        <w:adjustRightInd w:val="0"/>
-        <w:spacing w:after="0" w:line="240" w:lineRule="auto"/>
-        <w:jc w:val="both"/>
-      </w:pPr>
-    </w:p>
-    <w:p>
-      <w:pPr>
-        <w:autoSpaceDE w:val="0"/>
-        <w:autoSpaceDN w:val="0"/>
-        <w:adjustRightInd w:val="0"/>
-        <w:spacing w:after="0" w:line="240" w:lineRule="auto"/>
-        <w:jc w:val="both"/>
-      </w:pPr>
-      <w:r>
-        <w:rPr>
-          <w:b/>
-        </w:rPr>
-        <w:t xml:space="preserve">2.2 </w:t>
-      </w:r>
-      <w:proofErr w:type="spellStart"/>
-      <w:proofErr w:type="gramStart"/>
-      <w:r>
-        <w:rPr>
-          <w:b/>
-        </w:rPr>
-        <w:t>A</w:t>
-      </w:r>
-      <w:r>
-        <w:rPr>
-          <w:b/>
-        </w:rPr>
-        <w:t>cknowledgement</w:t>
-      </w:r>
-      <w:proofErr w:type="spellEnd"/>
-      <w:r>
-        <w:rPr>
-          <w:b/>
-        </w:rPr>
-        <w:t xml:space="preserve"> </w:t>
-      </w:r>
-      <w:r>
-        <w:rPr>
-          <w:b/>
-        </w:rPr>
-        <w:t>:</w:t>
-      </w:r>
-      <w:proofErr w:type="gramEnd"/>
-      <w:r>
-        <w:t xml:space="preserve"> </w:t>
-      </w:r>
-      <w:r>
-        <w:t xml:space="preserve">O que é o </w:t>
-      </w:r>
-      <w:proofErr w:type="spellStart"/>
-      <w:r>
-        <w:t>acknowledgement</w:t>
-      </w:r>
-      <w:proofErr w:type="spellEnd"/>
-      <w:r>
-        <w:t xml:space="preserve"> em uma transmissão</w:t>
-      </w:r>
-      <w:r>
-        <w:t>?</w:t>
-      </w:r>
-    </w:p>
-    <w:p>
-      <w:pPr>
-        <w:autoSpaceDE w:val="0"/>
-        <w:autoSpaceDN w:val="0"/>
-        <w:adjustRightInd w:val="0"/>
-        <w:spacing w:after="0" w:line="240" w:lineRule="auto"/>
-        <w:jc w:val="both"/>
-      </w:pPr>
-    </w:p>
-    <w:p>
-      <w:pPr>
-        <w:autoSpaceDE w:val="0"/>
-        <w:autoSpaceDN w:val="0"/>
-        <w:adjustRightInd w:val="0"/>
-        <w:spacing w:after="0" w:line="240" w:lineRule="auto"/>
-        <w:jc w:val="both"/>
-        <w:rPr>
-          <w:b/>
-        </w:rPr>
-      </w:pPr>
-    </w:p>
-    <w:p>
-      <w:pPr>
-        <w:autoSpaceDE w:val="0"/>
-        <w:autoSpaceDN w:val="0"/>
-        <w:adjustRightInd w:val="0"/>
-        <w:spacing w:after="0" w:line="240" w:lineRule="auto"/>
-        <w:jc w:val="both"/>
-        <w:rPr>
-          <w:b/>
-        </w:rPr>
-      </w:pPr>
-      <w:proofErr w:type="gramStart"/>
-      <w:r>
-        <w:rPr>
-          <w:b/>
-        </w:rPr>
-        <w:t>3</w:t>
-      </w:r>
-      <w:r>
-        <w:rPr>
-          <w:b/>
-        </w:rPr>
-        <w:t>.1 Periférico</w:t>
-      </w:r>
-      <w:proofErr w:type="gramEnd"/>
-      <w:r>
-        <w:rPr>
-          <w:b/>
-        </w:rPr>
-        <w:t xml:space="preserve">: </w:t>
-      </w:r>
-      <w:r>
-        <w:rPr>
-          <w:b/>
-        </w:rPr>
-        <w:t>Sobre o UART :</w:t>
-      </w:r>
-    </w:p>
-    <w:p>
-      <w:pPr>
-        <w:autoSpaceDE w:val="0"/>
-        <w:autoSpaceDN w:val="0"/>
-        <w:adjustRightInd w:val="0"/>
-        <w:spacing w:after="0" w:line="240" w:lineRule="auto"/>
-        <w:jc w:val="both"/>
-      </w:pPr>
-      <w:r>
-        <w:t xml:space="preserve">• Quantos periféricos o </w:t>
-      </w:r>
-      <w:proofErr w:type="spellStart"/>
-      <w:proofErr w:type="gramStart"/>
-      <w:r>
-        <w:t>uC</w:t>
-      </w:r>
-      <w:proofErr w:type="spellEnd"/>
-      <w:proofErr w:type="gramEnd"/>
-      <w:r>
-        <w:t xml:space="preserve"> possui?</w:t>
-      </w:r>
-    </w:p>
-    <w:p>
-      <w:pPr>
-        <w:autoSpaceDE w:val="0"/>
-        <w:autoSpaceDN w:val="0"/>
-        <w:adjustRightInd w:val="0"/>
-        <w:spacing w:after="0" w:line="240" w:lineRule="auto"/>
-        <w:jc w:val="both"/>
-      </w:pPr>
-      <w:r>
-        <w:t xml:space="preserve">• </w:t>
-      </w:r>
-      <w:proofErr w:type="gramStart"/>
-      <w:r>
-        <w:t>Qual os seus</w:t>
-      </w:r>
-      <w:proofErr w:type="gramEnd"/>
-      <w:r>
-        <w:t xml:space="preserve"> </w:t>
-      </w:r>
-      <w:proofErr w:type="spellStart"/>
-      <w:r>
-        <w:t>IDs</w:t>
-      </w:r>
-      <w:proofErr w:type="spellEnd"/>
-      <w:r>
-        <w:t>?</w:t>
-      </w:r>
-    </w:p>
-    <w:p>
-      <w:pPr>
-        <w:autoSpaceDE w:val="0"/>
-        <w:autoSpaceDN w:val="0"/>
-        <w:adjustRightInd w:val="0"/>
-        <w:spacing w:after="0" w:line="240" w:lineRule="auto"/>
-        <w:jc w:val="both"/>
-      </w:pPr>
-    </w:p>
-    <w:p>
-      <w:pPr>
-        <w:autoSpaceDE w:val="0"/>
-        <w:autoSpaceDN w:val="0"/>
-        <w:adjustRightInd w:val="0"/>
-        <w:spacing w:after="0" w:line="240" w:lineRule="auto"/>
-        <w:jc w:val="both"/>
-      </w:pPr>
-      <w:r>
-        <w:rPr>
-          <w:b/>
-        </w:rPr>
-        <w:t>3.</w:t>
-      </w:r>
-      <w:r>
-        <w:rPr>
-          <w:b/>
-        </w:rPr>
-        <w:t>2</w:t>
-      </w:r>
-      <w:r>
-        <w:rPr>
-          <w:b/>
-        </w:rPr>
-        <w:t xml:space="preserve"> </w:t>
-      </w:r>
-      <w:r>
-        <w:rPr>
-          <w:b/>
-        </w:rPr>
-        <w:t>Pinos:</w:t>
-      </w:r>
-      <w:r>
-        <w:t xml:space="preserve"> Liste</w:t>
-      </w:r>
-      <w:r>
-        <w:t xml:space="preserve"> os pinos e os respectivos sinais utilizados pelos periféricos UART.</w:t>
-      </w:r>
-    </w:p>
-    <w:p>
-      <w:pPr>
-        <w:autoSpaceDE w:val="0"/>
-        <w:autoSpaceDN w:val="0"/>
-        <w:adjustRightInd w:val="0"/>
-        <w:spacing w:after="0" w:line="240" w:lineRule="auto"/>
-        <w:jc w:val="both"/>
-      </w:pPr>
-    </w:p>
-    <w:p>
-      <w:pPr>
-        <w:autoSpaceDE w:val="0"/>
-        <w:autoSpaceDN w:val="0"/>
-        <w:adjustRightInd w:val="0"/>
-        <w:spacing w:after="0" w:line="240" w:lineRule="auto"/>
-        <w:jc w:val="both"/>
-        <w:rPr>
-          <w:b/>
-        </w:rPr>
-      </w:pPr>
-      <w:proofErr w:type="gramStart"/>
-      <w:r>
-        <w:rPr>
-          <w:b/>
-        </w:rPr>
-        <w:t>3.3 Periférico</w:t>
-      </w:r>
-      <w:proofErr w:type="gramEnd"/>
-      <w:r>
-        <w:rPr>
-          <w:b/>
-        </w:rPr>
-        <w:t xml:space="preserve"> RX erros</w:t>
-      </w:r>
-    </w:p>
-    <w:p>
-      <w:pPr>
-        <w:autoSpaceDE w:val="0"/>
-        <w:autoSpaceDN w:val="0"/>
-        <w:adjustRightInd w:val="0"/>
-        <w:spacing w:after="0" w:line="240" w:lineRule="auto"/>
-        <w:jc w:val="both"/>
-      </w:pPr>
-      <w:r>
-        <w:t xml:space="preserve">Liste e explique os possíveis erros que </w:t>
-      </w:r>
-      <w:proofErr w:type="gramStart"/>
-      <w:r>
-        <w:t>podem</w:t>
-      </w:r>
-      <w:proofErr w:type="gramEnd"/>
-      <w:r>
-        <w:t xml:space="preserve"> haver na recepção de um dado e</w:t>
-      </w:r>
-      <w:r>
-        <w:t xml:space="preserve"> </w:t>
-      </w:r>
-      <w:r>
-        <w:t>como eles são gerenciados pelo periférico.</w:t>
-      </w:r>
-    </w:p>
-    <w:p>
-      <w:pPr>
-        <w:autoSpaceDE w:val="0"/>
-        <w:autoSpaceDN w:val="0"/>
-        <w:adjustRightInd w:val="0"/>
-        <w:spacing w:after="0" w:line="240" w:lineRule="auto"/>
-        <w:jc w:val="both"/>
-      </w:pPr>
-    </w:p>
-    <w:p>
-      <w:pPr>
-        <w:autoSpaceDE w:val="0"/>
-        <w:autoSpaceDN w:val="0"/>
-        <w:adjustRightInd w:val="0"/>
-        <w:spacing w:after="0" w:line="240" w:lineRule="auto"/>
-        <w:jc w:val="both"/>
-      </w:pPr>
-      <w:proofErr w:type="gramStart"/>
-      <w:r>
-        <w:rPr>
-          <w:b/>
-        </w:rPr>
-        <w:t>5.1 Projeto</w:t>
-      </w:r>
-      <w:proofErr w:type="gramEnd"/>
-      <w:r>
-        <w:rPr>
-          <w:b/>
-        </w:rPr>
-        <w:t>:</w:t>
-      </w:r>
-      <w:r>
-        <w:rPr>
-          <w:b/>
-        </w:rPr>
-        <w:t xml:space="preserve"> </w:t>
-      </w:r>
-      <w:r>
-        <w:t xml:space="preserve">Com base no código exemplo 20-UART, desenvolva um projeto que permita ao </w:t>
-      </w:r>
-      <w:r>
-        <w:t xml:space="preserve">usuário </w:t>
-      </w:r>
-      <w:r>
-        <w:t xml:space="preserve">configurar via comunicação RS-232 as seguintes </w:t>
-      </w:r>
-      <w:r>
-        <w:t>opções:</w:t>
-      </w:r>
-    </w:p>
-    <w:p>
-      <w:pPr>
-        <w:autoSpaceDE w:val="0"/>
-        <w:autoSpaceDN w:val="0"/>
-        <w:adjustRightInd w:val="0"/>
-        <w:spacing w:after="0" w:line="240" w:lineRule="auto"/>
-        <w:jc w:val="both"/>
-      </w:pPr>
-    </w:p>
-    <w:p>
-      <w:pPr>
-        <w:autoSpaceDE w:val="0"/>
-        <w:autoSpaceDN w:val="0"/>
-        <w:adjustRightInd w:val="0"/>
-        <w:spacing w:after="0" w:line="240" w:lineRule="auto"/>
-        <w:jc w:val="both"/>
-      </w:pPr>
-      <w:r>
-        <w:t xml:space="preserve">• Qual LED será ativado (dentre os </w:t>
-      </w:r>
-      <w:proofErr w:type="gramStart"/>
-      <w:r>
-        <w:t>3</w:t>
-      </w:r>
-      <w:proofErr w:type="gramEnd"/>
-      <w:r>
-        <w:t>)</w:t>
-      </w:r>
-    </w:p>
-    <w:p>
-      <w:pPr>
-        <w:autoSpaceDE w:val="0"/>
-        <w:autoSpaceDN w:val="0"/>
-        <w:adjustRightInd w:val="0"/>
-        <w:spacing w:after="0" w:line="240" w:lineRule="auto"/>
-        <w:jc w:val="both"/>
-      </w:pPr>
-      <w:r>
-        <w:t xml:space="preserve">• A frequência de oscilação desses </w:t>
-      </w:r>
-      <w:proofErr w:type="spellStart"/>
-      <w:r>
-        <w:t>leds</w:t>
-      </w:r>
-      <w:proofErr w:type="spellEnd"/>
-      <w:r>
-        <w:t xml:space="preserve"> (individualmente)</w:t>
-      </w:r>
-      <w:r>
-        <w:t xml:space="preserve"> </w:t>
-      </w:r>
-    </w:p>
-    <w:p>
-      <w:pPr>
-        <w:autoSpaceDE w:val="0"/>
-        <w:autoSpaceDN w:val="0"/>
-        <w:adjustRightInd w:val="0"/>
-        <w:spacing w:after="0" w:line="240" w:lineRule="auto"/>
-        <w:jc w:val="both"/>
-      </w:pPr>
-      <w:r>
-        <w:t>O projeto deve utilizar interrupção para recepção dos dados da serial.</w:t>
-      </w:r>
-    </w:p>
-    <w:p>
-      <w:pPr>
-        <w:autoSpaceDE w:val="0"/>
-        <w:autoSpaceDN w:val="0"/>
-        <w:adjustRightInd w:val="0"/>
-        <w:spacing w:after="0" w:line="240" w:lineRule="auto"/>
-        <w:jc w:val="both"/>
-      </w:pPr>
-      <w:r>
-        <w:t>Deve ser disponibilizado junto com o código um manual de usuário descrevendo</w:t>
-      </w:r>
-      <w:r>
-        <w:t xml:space="preserve"> </w:t>
-      </w:r>
-      <w:r>
-        <w:t>como o protocolo funciona e quais devem ser os comandos para</w:t>
-      </w:r>
-      <w:r>
-        <w:t xml:space="preserve"> </w:t>
-      </w:r>
-      <w:r>
         <w:t>configurar a placa.</w:t>
       </w:r>
     </w:p>
     <w:sectPr>
-      <w:footerReference w:type="default" r:id="rId10"/>
+      <w:footerReference w:type="default" r:id="rId12"/>
       <w:pgSz w:w="11906" w:h="16838"/>
       <w:pgMar w:top="1417" w:right="1701" w:bottom="1417" w:left="1701" w:header="708" w:footer="708" w:gutter="0"/>
       <w:cols w:space="708"/>
@@ -1347,7 +2019,7 @@
           <w:rPr>
             <w:noProof/>
           </w:rPr>
-          <w:t>2</w:t>
+          <w:t>4</w:t>
         </w:r>
         <w:r>
           <w:fldChar w:fldCharType="end"/>
@@ -1391,9 +2063,9 @@
 <file path=word/numbering.xml><?xml version="1.0" encoding="utf-8"?>
 <w:numbering xmlns:wpc="http://schemas.microsoft.com/office/word/2010/wordprocessingCanvas" xmlns:mc="http://schemas.openxmlformats.org/markup-compatibility/2006" xmlns:o="urn:schemas-microsoft-com:office:office" xmlns:r="http://schemas.openxmlformats.org/officeDocument/2006/relationships" xmlns:m="http://schemas.openxmlformats.org/officeDocument/2006/math" xmlns:v="urn:schemas-microsoft-com:vml" xmlns:wp14="http://schemas.microsoft.com/office/word/2010/wordprocessingDrawing" xmlns:wp="http://schemas.openxmlformats.org/drawingml/2006/wordprocessingDrawing" xmlns:w10="urn:schemas-microsoft-com:office:word" xmlns:w="http://schemas.openxmlformats.org/wordprocessingml/2006/main" xmlns:w14="http://schemas.microsoft.com/office/word/2010/wordml" xmlns:wpg="http://schemas.microsoft.com/office/word/2010/wordprocessingGroup" xmlns:wpi="http://schemas.microsoft.com/office/word/2010/wordprocessingInk" xmlns:wne="http://schemas.microsoft.com/office/word/2006/wordml" xmlns:wps="http://schemas.microsoft.com/office/word/2010/wordprocessingShape" mc:Ignorable="w14 wp14">
   <w:abstractNum w:abstractNumId="0">
-    <w:nsid w:val="7577183F"/>
+    <w:nsid w:val="0A7719EB"/>
     <w:multiLevelType w:val="hybridMultilevel"/>
-    <w:tmpl w:val="DD243234"/>
+    <w:tmpl w:val="01DCC60A"/>
     <w:lvl w:ilvl="0" w:tplc="04160001">
       <w:start w:val="1"/>
       <w:numFmt w:val="bullet"/>
@@ -1503,7 +2175,239 @@
       </w:rPr>
     </w:lvl>
   </w:abstractNum>
+  <w:abstractNum w:abstractNumId="1">
+    <w:nsid w:val="263C088C"/>
+    <w:multiLevelType w:val="hybridMultilevel"/>
+    <w:tmpl w:val="11F8B988"/>
+    <w:lvl w:ilvl="0" w:tplc="04160001">
+      <w:start w:val="1"/>
+      <w:numFmt w:val="bullet"/>
+      <w:lvlText w:val=""/>
+      <w:lvlJc w:val="left"/>
+      <w:pPr>
+        <w:ind w:left="720" w:hanging="360"/>
+      </w:pPr>
+      <w:rPr>
+        <w:rFonts w:ascii="Symbol" w:hAnsi="Symbol" w:hint="default"/>
+      </w:rPr>
+    </w:lvl>
+    <w:lvl w:ilvl="1" w:tplc="04160003" w:tentative="1">
+      <w:start w:val="1"/>
+      <w:numFmt w:val="bullet"/>
+      <w:lvlText w:val="o"/>
+      <w:lvlJc w:val="left"/>
+      <w:pPr>
+        <w:ind w:left="1440" w:hanging="360"/>
+      </w:pPr>
+      <w:rPr>
+        <w:rFonts w:ascii="Courier New" w:hAnsi="Courier New" w:cs="Courier New" w:hint="default"/>
+      </w:rPr>
+    </w:lvl>
+    <w:lvl w:ilvl="2" w:tplc="04160005" w:tentative="1">
+      <w:start w:val="1"/>
+      <w:numFmt w:val="bullet"/>
+      <w:lvlText w:val=""/>
+      <w:lvlJc w:val="left"/>
+      <w:pPr>
+        <w:ind w:left="2160" w:hanging="360"/>
+      </w:pPr>
+      <w:rPr>
+        <w:rFonts w:ascii="Wingdings" w:hAnsi="Wingdings" w:hint="default"/>
+      </w:rPr>
+    </w:lvl>
+    <w:lvl w:ilvl="3" w:tplc="04160001" w:tentative="1">
+      <w:start w:val="1"/>
+      <w:numFmt w:val="bullet"/>
+      <w:lvlText w:val=""/>
+      <w:lvlJc w:val="left"/>
+      <w:pPr>
+        <w:ind w:left="2880" w:hanging="360"/>
+      </w:pPr>
+      <w:rPr>
+        <w:rFonts w:ascii="Symbol" w:hAnsi="Symbol" w:hint="default"/>
+      </w:rPr>
+    </w:lvl>
+    <w:lvl w:ilvl="4" w:tplc="04160003" w:tentative="1">
+      <w:start w:val="1"/>
+      <w:numFmt w:val="bullet"/>
+      <w:lvlText w:val="o"/>
+      <w:lvlJc w:val="left"/>
+      <w:pPr>
+        <w:ind w:left="3600" w:hanging="360"/>
+      </w:pPr>
+      <w:rPr>
+        <w:rFonts w:ascii="Courier New" w:hAnsi="Courier New" w:cs="Courier New" w:hint="default"/>
+      </w:rPr>
+    </w:lvl>
+    <w:lvl w:ilvl="5" w:tplc="04160005" w:tentative="1">
+      <w:start w:val="1"/>
+      <w:numFmt w:val="bullet"/>
+      <w:lvlText w:val=""/>
+      <w:lvlJc w:val="left"/>
+      <w:pPr>
+        <w:ind w:left="4320" w:hanging="360"/>
+      </w:pPr>
+      <w:rPr>
+        <w:rFonts w:ascii="Wingdings" w:hAnsi="Wingdings" w:hint="default"/>
+      </w:rPr>
+    </w:lvl>
+    <w:lvl w:ilvl="6" w:tplc="04160001" w:tentative="1">
+      <w:start w:val="1"/>
+      <w:numFmt w:val="bullet"/>
+      <w:lvlText w:val=""/>
+      <w:lvlJc w:val="left"/>
+      <w:pPr>
+        <w:ind w:left="5040" w:hanging="360"/>
+      </w:pPr>
+      <w:rPr>
+        <w:rFonts w:ascii="Symbol" w:hAnsi="Symbol" w:hint="default"/>
+      </w:rPr>
+    </w:lvl>
+    <w:lvl w:ilvl="7" w:tplc="04160003" w:tentative="1">
+      <w:start w:val="1"/>
+      <w:numFmt w:val="bullet"/>
+      <w:lvlText w:val="o"/>
+      <w:lvlJc w:val="left"/>
+      <w:pPr>
+        <w:ind w:left="5760" w:hanging="360"/>
+      </w:pPr>
+      <w:rPr>
+        <w:rFonts w:ascii="Courier New" w:hAnsi="Courier New" w:cs="Courier New" w:hint="default"/>
+      </w:rPr>
+    </w:lvl>
+    <w:lvl w:ilvl="8" w:tplc="04160005" w:tentative="1">
+      <w:start w:val="1"/>
+      <w:numFmt w:val="bullet"/>
+      <w:lvlText w:val=""/>
+      <w:lvlJc w:val="left"/>
+      <w:pPr>
+        <w:ind w:left="6480" w:hanging="360"/>
+      </w:pPr>
+      <w:rPr>
+        <w:rFonts w:ascii="Wingdings" w:hAnsi="Wingdings" w:hint="default"/>
+      </w:rPr>
+    </w:lvl>
+  </w:abstractNum>
+  <w:abstractNum w:abstractNumId="2">
+    <w:nsid w:val="7577183F"/>
+    <w:multiLevelType w:val="hybridMultilevel"/>
+    <w:tmpl w:val="DD243234"/>
+    <w:lvl w:ilvl="0" w:tplc="04160001">
+      <w:start w:val="1"/>
+      <w:numFmt w:val="bullet"/>
+      <w:lvlText w:val=""/>
+      <w:lvlJc w:val="left"/>
+      <w:pPr>
+        <w:ind w:left="720" w:hanging="360"/>
+      </w:pPr>
+      <w:rPr>
+        <w:rFonts w:ascii="Symbol" w:hAnsi="Symbol" w:hint="default"/>
+      </w:rPr>
+    </w:lvl>
+    <w:lvl w:ilvl="1" w:tplc="04160003" w:tentative="1">
+      <w:start w:val="1"/>
+      <w:numFmt w:val="bullet"/>
+      <w:lvlText w:val="o"/>
+      <w:lvlJc w:val="left"/>
+      <w:pPr>
+        <w:ind w:left="1440" w:hanging="360"/>
+      </w:pPr>
+      <w:rPr>
+        <w:rFonts w:ascii="Courier New" w:hAnsi="Courier New" w:cs="Courier New" w:hint="default"/>
+      </w:rPr>
+    </w:lvl>
+    <w:lvl w:ilvl="2" w:tplc="04160005" w:tentative="1">
+      <w:start w:val="1"/>
+      <w:numFmt w:val="bullet"/>
+      <w:lvlText w:val=""/>
+      <w:lvlJc w:val="left"/>
+      <w:pPr>
+        <w:ind w:left="2160" w:hanging="360"/>
+      </w:pPr>
+      <w:rPr>
+        <w:rFonts w:ascii="Wingdings" w:hAnsi="Wingdings" w:hint="default"/>
+      </w:rPr>
+    </w:lvl>
+    <w:lvl w:ilvl="3" w:tplc="04160001" w:tentative="1">
+      <w:start w:val="1"/>
+      <w:numFmt w:val="bullet"/>
+      <w:lvlText w:val=""/>
+      <w:lvlJc w:val="left"/>
+      <w:pPr>
+        <w:ind w:left="2880" w:hanging="360"/>
+      </w:pPr>
+      <w:rPr>
+        <w:rFonts w:ascii="Symbol" w:hAnsi="Symbol" w:hint="default"/>
+      </w:rPr>
+    </w:lvl>
+    <w:lvl w:ilvl="4" w:tplc="04160003" w:tentative="1">
+      <w:start w:val="1"/>
+      <w:numFmt w:val="bullet"/>
+      <w:lvlText w:val="o"/>
+      <w:lvlJc w:val="left"/>
+      <w:pPr>
+        <w:ind w:left="3600" w:hanging="360"/>
+      </w:pPr>
+      <w:rPr>
+        <w:rFonts w:ascii="Courier New" w:hAnsi="Courier New" w:cs="Courier New" w:hint="default"/>
+      </w:rPr>
+    </w:lvl>
+    <w:lvl w:ilvl="5" w:tplc="04160005" w:tentative="1">
+      <w:start w:val="1"/>
+      <w:numFmt w:val="bullet"/>
+      <w:lvlText w:val=""/>
+      <w:lvlJc w:val="left"/>
+      <w:pPr>
+        <w:ind w:left="4320" w:hanging="360"/>
+      </w:pPr>
+      <w:rPr>
+        <w:rFonts w:ascii="Wingdings" w:hAnsi="Wingdings" w:hint="default"/>
+      </w:rPr>
+    </w:lvl>
+    <w:lvl w:ilvl="6" w:tplc="04160001" w:tentative="1">
+      <w:start w:val="1"/>
+      <w:numFmt w:val="bullet"/>
+      <w:lvlText w:val=""/>
+      <w:lvlJc w:val="left"/>
+      <w:pPr>
+        <w:ind w:left="5040" w:hanging="360"/>
+      </w:pPr>
+      <w:rPr>
+        <w:rFonts w:ascii="Symbol" w:hAnsi="Symbol" w:hint="default"/>
+      </w:rPr>
+    </w:lvl>
+    <w:lvl w:ilvl="7" w:tplc="04160003" w:tentative="1">
+      <w:start w:val="1"/>
+      <w:numFmt w:val="bullet"/>
+      <w:lvlText w:val="o"/>
+      <w:lvlJc w:val="left"/>
+      <w:pPr>
+        <w:ind w:left="5760" w:hanging="360"/>
+      </w:pPr>
+      <w:rPr>
+        <w:rFonts w:ascii="Courier New" w:hAnsi="Courier New" w:cs="Courier New" w:hint="default"/>
+      </w:rPr>
+    </w:lvl>
+    <w:lvl w:ilvl="8" w:tplc="04160005" w:tentative="1">
+      <w:start w:val="1"/>
+      <w:numFmt w:val="bullet"/>
+      <w:lvlText w:val=""/>
+      <w:lvlJc w:val="left"/>
+      <w:pPr>
+        <w:ind w:left="6480" w:hanging="360"/>
+      </w:pPr>
+      <w:rPr>
+        <w:rFonts w:ascii="Wingdings" w:hAnsi="Wingdings" w:hint="default"/>
+      </w:rPr>
+    </w:lvl>
+  </w:abstractNum>
   <w:num w:numId="1">
+    <w:abstractNumId w:val="2"/>
+  </w:num>
+  <w:num w:numId="2">
+    <w:abstractNumId w:val="1"/>
+  </w:num>
+  <w:num w:numId="3">
     <w:abstractNumId w:val="0"/>
   </w:num>
 </w:numbering>
@@ -1769,6 +2673,36 @@
       <w:contextualSpacing/>
     </w:pPr>
   </w:style>
+  <w:style w:type="paragraph" w:styleId="Textodebalo">
+    <w:name w:val="Balloon Text"/>
+    <w:basedOn w:val="Normal"/>
+    <w:link w:val="TextodebaloChar"/>
+    <w:uiPriority w:val="99"/>
+    <w:semiHidden/>
+    <w:unhideWhenUsed/>
+    <w:rsid w:val="00B1279E"/>
+    <w:pPr>
+      <w:spacing w:after="0" w:line="240" w:lineRule="auto"/>
+    </w:pPr>
+    <w:rPr>
+      <w:rFonts w:ascii="Tahoma" w:hAnsi="Tahoma" w:cs="Tahoma"/>
+      <w:sz w:val="16"/>
+      <w:szCs w:val="16"/>
+    </w:rPr>
+  </w:style>
+  <w:style w:type="character" w:customStyle="1" w:styleId="TextodebaloChar">
+    <w:name w:val="Texto de balão Char"/>
+    <w:basedOn w:val="Fontepargpadro"/>
+    <w:link w:val="Textodebalo"/>
+    <w:uiPriority w:val="99"/>
+    <w:semiHidden/>
+    <w:rsid w:val="00B1279E"/>
+    <w:rPr>
+      <w:rFonts w:ascii="Tahoma" w:hAnsi="Tahoma" w:cs="Tahoma"/>
+      <w:sz w:val="16"/>
+      <w:szCs w:val="16"/>
+    </w:rPr>
+  </w:style>
 </w:styles>
 </file>
 
@@ -2031,6 +2965,36 @@
       <w:ind w:left="720"/>
       <w:contextualSpacing/>
     </w:pPr>
+  </w:style>
+  <w:style w:type="paragraph" w:styleId="Textodebalo">
+    <w:name w:val="Balloon Text"/>
+    <w:basedOn w:val="Normal"/>
+    <w:link w:val="TextodebaloChar"/>
+    <w:uiPriority w:val="99"/>
+    <w:semiHidden/>
+    <w:unhideWhenUsed/>
+    <w:rsid w:val="00B1279E"/>
+    <w:pPr>
+      <w:spacing w:after="0" w:line="240" w:lineRule="auto"/>
+    </w:pPr>
+    <w:rPr>
+      <w:rFonts w:ascii="Tahoma" w:hAnsi="Tahoma" w:cs="Tahoma"/>
+      <w:sz w:val="16"/>
+      <w:szCs w:val="16"/>
+    </w:rPr>
+  </w:style>
+  <w:style w:type="character" w:customStyle="1" w:styleId="TextodebaloChar">
+    <w:name w:val="Texto de balão Char"/>
+    <w:basedOn w:val="Fontepargpadro"/>
+    <w:link w:val="Textodebalo"/>
+    <w:uiPriority w:val="99"/>
+    <w:semiHidden/>
+    <w:rsid w:val="00B1279E"/>
+    <w:rPr>
+      <w:rFonts w:ascii="Tahoma" w:hAnsi="Tahoma" w:cs="Tahoma"/>
+      <w:sz w:val="16"/>
+      <w:szCs w:val="16"/>
+    </w:rPr>
   </w:style>
 </w:styles>
 </file>
